--- a/Simple Linear Regression and Multiple Regression/Summary Report/Summary Report.docx
+++ b/Simple Linear Regression and Multiple Regression/Summary Report/Summary Report.docx
@@ -14,14 +14,19 @@
         <w:rPr>
           <w:rFonts w:ascii="Times New Roman" w:hAnsi="Times New Roman" w:cs="Times New Roman"/>
         </w:rPr>
-        <w:t>Summary Report</w:t>
-      </w:r>
-      <w:r>
-        <w:rPr>
-          <w:rFonts w:ascii="Times New Roman" w:hAnsi="Times New Roman" w:cs="Times New Roman"/>
-        </w:rPr>
-        <w:br/>
-        <w:t>Simple Linear Regression and Multiple Regression</w:t>
+        <w:t xml:space="preserve">MAT 243 Project </w:t>
+      </w:r>
+      <w:r>
+        <w:rPr>
+          <w:rFonts w:ascii="Times New Roman" w:hAnsi="Times New Roman" w:cs="Times New Roman"/>
+        </w:rPr>
+        <w:t>Three</w:t>
+      </w:r>
+      <w:r>
+        <w:rPr>
+          <w:rFonts w:ascii="Times New Roman" w:hAnsi="Times New Roman" w:cs="Times New Roman"/>
+        </w:rPr>
+        <w:t xml:space="preserve"> Summary Report</w:t>
       </w:r>
     </w:p>
     <w:p>
@@ -76,7 +81,7 @@
           <w:sz w:val="24"/>
           <w:szCs w:val="24"/>
         </w:rPr>
-        <w:t>ryan@rshatch.com</w:t>
+        <w:t>Ryan.hatch@snhu.edu</w:t>
       </w:r>
     </w:p>
     <w:p>
@@ -97,25 +102,21 @@
           <w:sz w:val="24"/>
           <w:szCs w:val="24"/>
         </w:rPr>
-        <w:t>April 20</w:t>
-      </w:r>
-      <w:r>
-        <w:rPr>
-          <w:rFonts w:ascii="Times New Roman" w:hAnsi="Times New Roman" w:cs="Times New Roman"/>
-          <w:sz w:val="24"/>
-          <w:szCs w:val="24"/>
-          <w:vertAlign w:val="superscript"/>
-        </w:rPr>
-        <w:t>th</w:t>
-      </w:r>
-      <w:r>
-        <w:rPr>
-          <w:rFonts w:ascii="Times New Roman" w:hAnsi="Times New Roman" w:cs="Times New Roman"/>
-          <w:sz w:val="24"/>
-          <w:szCs w:val="24"/>
-        </w:rPr>
-        <w:t>, 2024</w:t>
-      </w:r>
+        <w:t>Southern New Hampshire University</w:t>
+      </w:r>
+    </w:p>
+    <w:p>
+      <w:pPr>
+        <w:suppressAutoHyphens/>
+        <w:spacing w:line="240" w:lineRule="auto"/>
+        <w:contextualSpacing/>
+        <w:jc w:val="center"/>
+        <w:rPr>
+          <w:rFonts w:ascii="Times New Roman" w:hAnsi="Times New Roman" w:cs="Times New Roman"/>
+          <w:sz w:val="24"/>
+          <w:szCs w:val="24"/>
+        </w:rPr>
+      </w:pPr>
     </w:p>
     <w:p>
       <w:pPr>
@@ -200,7 +201,16 @@
           <w:szCs w:val="24"/>
           <w:lang w:val="en-US"/>
         </w:rPr>
-        <w:t xml:space="preserve">This project </w:t>
+        <w:t>This project</w:t>
+      </w:r>
+      <w:r>
+        <w:rPr>
+          <w:rFonts w:ascii="Times New Roman" w:hAnsi="Times New Roman" w:cs="Times New Roman"/>
+          <w:sz w:val="24"/>
+          <w:szCs w:val="24"/>
+          <w:lang w:val="en-US"/>
+        </w:rPr>
+        <w:t xml:space="preserve"> </w:t>
       </w:r>
       <w:r>
         <w:rPr>
@@ -218,7 +228,16 @@
           <w:szCs w:val="24"/>
           <w:lang w:val="en-US"/>
         </w:rPr>
-        <w:t xml:space="preserve"> of a</w:t>
+        <w:t xml:space="preserve"> of</w:t>
+      </w:r>
+      <w:r>
+        <w:rPr>
+          <w:rFonts w:ascii="Times New Roman" w:hAnsi="Times New Roman" w:cs="Times New Roman"/>
+          <w:sz w:val="24"/>
+          <w:szCs w:val="24"/>
+          <w:lang w:val="en-US"/>
+        </w:rPr>
+        <w:t xml:space="preserve"> a</w:t>
       </w:r>
       <w:r>
         <w:rPr>
@@ -1133,7 +1152,25 @@
           <w:szCs w:val="24"/>
           <w:lang w:val="en-US"/>
         </w:rPr>
-        <w:t xml:space="preserve">, a negative differential point to the team scoring fewer points than its opponents, </w:t>
+        <w:t xml:space="preserve">, a </w:t>
+      </w:r>
+      <w:r>
+        <w:rPr>
+          <w:rFonts w:ascii="Times New Roman" w:hAnsi="Times New Roman" w:cs="Times New Roman"/>
+          <w:sz w:val="24"/>
+          <w:szCs w:val="24"/>
+          <w:lang w:val="en-US"/>
+        </w:rPr>
+        <w:t>negative differential point</w:t>
+      </w:r>
+      <w:r>
+        <w:rPr>
+          <w:rFonts w:ascii="Times New Roman" w:hAnsi="Times New Roman" w:cs="Times New Roman"/>
+          <w:sz w:val="24"/>
+          <w:szCs w:val="24"/>
+          <w:lang w:val="en-US"/>
+        </w:rPr>
+        <w:t xml:space="preserve"> to the team scoring fewer points than its opponents, </w:t>
       </w:r>
       <w:r>
         <w:rPr>
@@ -1427,18 +1464,6 @@
         </w:rPr>
         <w:t xml:space="preserve"> a team's overall skill and performance throughout the season.</w:t>
       </w:r>
-    </w:p>
-    <w:p>
-      <w:pPr>
-        <w:suppressAutoHyphens/>
-        <w:spacing w:line="240" w:lineRule="auto"/>
-        <w:rPr>
-          <w:rFonts w:ascii="Times New Roman" w:hAnsi="Times New Roman" w:cs="Times New Roman"/>
-          <w:sz w:val="24"/>
-          <w:szCs w:val="24"/>
-          <w:lang w:val="en-US"/>
-        </w:rPr>
-      </w:pPr>
     </w:p>
     <w:p>
       <w:pPr>
@@ -1558,7 +1583,7 @@
           <w:sz w:val="32"/>
           <w:szCs w:val="32"/>
         </w:rPr>
-        <w:t>3. Simple Linear Regression: Scatterplot and Correlation for the Total Number of Wins and Average Relative Skill</w:t>
+        <w:t xml:space="preserve">3. </w:t>
       </w:r>
       <w:r>
         <w:rPr>
@@ -1566,6 +1591,30 @@
           <w:sz w:val="32"/>
           <w:szCs w:val="32"/>
         </w:rPr>
+        <w:t xml:space="preserve">Simple Linear Regression: </w:t>
+      </w:r>
+      <w:r>
+        <w:rPr>
+          <w:rFonts w:ascii="Times New Roman" w:hAnsi="Times New Roman" w:cs="Times New Roman"/>
+          <w:sz w:val="32"/>
+          <w:szCs w:val="32"/>
+        </w:rPr>
+        <w:t xml:space="preserve">Scatterplot and Correlation for the Total Number of Wins and Average </w:t>
+      </w:r>
+      <w:r>
+        <w:rPr>
+          <w:rFonts w:ascii="Times New Roman" w:hAnsi="Times New Roman" w:cs="Times New Roman"/>
+          <w:sz w:val="32"/>
+          <w:szCs w:val="32"/>
+        </w:rPr>
+        <w:t>Relative Skill</w:t>
+      </w:r>
+      <w:r>
+        <w:rPr>
+          <w:rFonts w:ascii="Times New Roman" w:hAnsi="Times New Roman" w:cs="Times New Roman"/>
+          <w:sz w:val="32"/>
+          <w:szCs w:val="32"/>
+        </w:rPr>
         <w:br/>
       </w:r>
     </w:p>
@@ -1604,7 +1653,25 @@
           <w:szCs w:val="24"/>
           <w:lang w:val="en-US"/>
         </w:rPr>
-        <w:t xml:space="preserve">To explore how the total number of wins correlates with the average relative skill of NBA teams, I created a scatterplot. This type of graph is </w:t>
+        <w:t xml:space="preserve">To explore how the total number of wins correlates with the average relative skill of NBA teams, </w:t>
+      </w:r>
+      <w:r>
+        <w:rPr>
+          <w:rFonts w:ascii="Times New Roman" w:hAnsi="Times New Roman" w:cs="Times New Roman"/>
+          <w:sz w:val="24"/>
+          <w:szCs w:val="24"/>
+          <w:lang w:val="en-US"/>
+        </w:rPr>
+        <w:t>I</w:t>
+      </w:r>
+      <w:r>
+        <w:rPr>
+          <w:rFonts w:ascii="Times New Roman" w:hAnsi="Times New Roman" w:cs="Times New Roman"/>
+          <w:sz w:val="24"/>
+          <w:szCs w:val="24"/>
+          <w:lang w:val="en-US"/>
+        </w:rPr>
+        <w:t xml:space="preserve"> created a scatterplot. This type of graph is </w:t>
       </w:r>
       <w:r>
         <w:rPr>
@@ -1676,7 +1743,25 @@
           <w:szCs w:val="24"/>
           <w:lang w:val="en-US"/>
         </w:rPr>
-        <w:t xml:space="preserve"> helps the analyst </w:t>
+        <w:t xml:space="preserve"> </w:t>
+      </w:r>
+      <w:r>
+        <w:rPr>
+          <w:rFonts w:ascii="Times New Roman" w:hAnsi="Times New Roman" w:cs="Times New Roman"/>
+          <w:sz w:val="24"/>
+          <w:szCs w:val="24"/>
+          <w:lang w:val="en-US"/>
+        </w:rPr>
+        <w:t>helps the analyst</w:t>
+      </w:r>
+      <w:r>
+        <w:rPr>
+          <w:rFonts w:ascii="Times New Roman" w:hAnsi="Times New Roman" w:cs="Times New Roman"/>
+          <w:sz w:val="24"/>
+          <w:szCs w:val="24"/>
+          <w:lang w:val="en-US"/>
+        </w:rPr>
+        <w:t xml:space="preserve"> </w:t>
       </w:r>
       <w:r>
         <w:rPr>
@@ -2083,6 +2168,18 @@
         </w:rPr>
         <w:t xml:space="preserve">not a fluke. </w:t>
       </w:r>
+    </w:p>
+    <w:p>
+      <w:pPr>
+        <w:suppressAutoHyphens/>
+        <w:spacing w:line="240" w:lineRule="auto"/>
+        <w:rPr>
+          <w:rFonts w:ascii="Times New Roman" w:hAnsi="Times New Roman" w:cs="Times New Roman"/>
+          <w:sz w:val="24"/>
+          <w:szCs w:val="24"/>
+          <w:lang w:val="en-US"/>
+        </w:rPr>
+      </w:pPr>
     </w:p>
     <w:p>
       <w:pPr>
@@ -2104,7 +2201,7 @@
           <w:lang w:val="en-US"/>
         </w:rPr>
         <w:drawing>
-          <wp:inline distT="0" distB="0" distL="0" distR="0" wp14:anchorId="05B0F545" wp14:editId="70BE1402">
+          <wp:inline distT="0" distB="0" distL="0" distR="0" wp14:anchorId="6BFEC0A3" wp14:editId="14520816">
             <wp:extent cx="5313872" cy="3683376"/>
             <wp:effectExtent l="0" t="0" r="1270" b="0"/>
             <wp:docPr id="1031753296" name="Picture 1"/>
@@ -2162,7 +2259,15 @@
           <w:sz w:val="32"/>
           <w:szCs w:val="32"/>
         </w:rPr>
-        <w:t>4. Simple Linear Regression: Predicting the Total Number of Wins using Average Relative Skill</w:t>
+        <w:t xml:space="preserve">4. Simple Linear Regression: Predicting the Total Number of Wins using Average </w:t>
+      </w:r>
+      <w:r>
+        <w:rPr>
+          <w:rFonts w:ascii="Times New Roman" w:hAnsi="Times New Roman" w:cs="Times New Roman"/>
+          <w:sz w:val="32"/>
+          <w:szCs w:val="32"/>
+        </w:rPr>
+        <w:t>Relative Skill</w:t>
       </w:r>
       <w:r>
         <w:rPr>
@@ -2203,7 +2308,31 @@
           <w:sz w:val="24"/>
           <w:szCs w:val="24"/>
         </w:rPr>
-        <w:t>Table 1: Hypothesis Test for the Overall F-Test</w:t>
+        <w:t xml:space="preserve">Table </w:t>
+      </w:r>
+      <w:r>
+        <w:rPr>
+          <w:rFonts w:ascii="Times New Roman" w:hAnsi="Times New Roman" w:cs="Times New Roman"/>
+          <w:sz w:val="24"/>
+          <w:szCs w:val="24"/>
+        </w:rPr>
+        <w:t>1</w:t>
+      </w:r>
+      <w:r>
+        <w:rPr>
+          <w:rFonts w:ascii="Times New Roman" w:hAnsi="Times New Roman" w:cs="Times New Roman"/>
+          <w:sz w:val="24"/>
+          <w:szCs w:val="24"/>
+        </w:rPr>
+        <w:t xml:space="preserve">: Hypothesis Test for the </w:t>
+      </w:r>
+      <w:r>
+        <w:rPr>
+          <w:rFonts w:ascii="Times New Roman" w:hAnsi="Times New Roman" w:cs="Times New Roman"/>
+          <w:sz w:val="24"/>
+          <w:szCs w:val="24"/>
+        </w:rPr>
+        <w:t>Overall F-Test</w:t>
       </w:r>
     </w:p>
     <w:p>
@@ -2221,6 +2350,7 @@
     </w:p>
     <w:tbl>
       <w:tblPr>
+        <w:tblStyle w:val="a"/>
         <w:tblW w:w="7560" w:type="dxa"/>
         <w:tblInd w:w="1540" w:type="dxa"/>
         <w:tblBorders>
@@ -2438,7 +2568,15 @@
                 <w:sz w:val="24"/>
                 <w:szCs w:val="24"/>
               </w:rPr>
-              <w:t>P-value</w:t>
+              <w:t>P</w:t>
+            </w:r>
+            <w:r>
+              <w:rPr>
+                <w:rFonts w:ascii="Times New Roman" w:hAnsi="Times New Roman" w:cs="Times New Roman"/>
+                <w:sz w:val="24"/>
+                <w:szCs w:val="24"/>
+              </w:rPr>
+              <w:t>-value</w:t>
             </w:r>
           </w:p>
         </w:tc>
@@ -2475,7 +2613,15 @@
                 <w:sz w:val="24"/>
                 <w:szCs w:val="24"/>
               </w:rPr>
-              <w:t>&lt;0.0001</w:t>
+              <w:t>&lt;</w:t>
+            </w:r>
+            <w:r>
+              <w:rPr>
+                <w:rFonts w:ascii="Times New Roman" w:hAnsi="Times New Roman" w:cs="Times New Roman"/>
+                <w:sz w:val="24"/>
+                <w:szCs w:val="24"/>
+              </w:rPr>
+              <w:t>0.0001</w:t>
             </w:r>
           </w:p>
         </w:tc>
@@ -2507,7 +2653,16 @@
           <w:szCs w:val="24"/>
           <w:lang w:val="en-US"/>
         </w:rPr>
-        <w:t xml:space="preserve">I developed a simple linear regression model to predict the total number of wins for NBA teams in a regular season, using average relative skill as the main predictor. This approach </w:t>
+        <w:t>I</w:t>
+      </w:r>
+      <w:r>
+        <w:rPr>
+          <w:rFonts w:ascii="Times New Roman" w:hAnsi="Times New Roman" w:cs="Times New Roman"/>
+          <w:sz w:val="24"/>
+          <w:szCs w:val="24"/>
+          <w:lang w:val="en-US"/>
+        </w:rPr>
+        <w:t xml:space="preserve"> developed a simple linear regression model to predict the total number of wins for NBA teams in a regular season, using average relative skill as the main predictor. This approach </w:t>
       </w:r>
       <w:r>
         <w:rPr>
@@ -2590,6 +2745,7 @@
       <w:pPr>
         <w:suppressAutoHyphens/>
         <w:spacing w:line="240" w:lineRule="auto"/>
+        <w:jc w:val="center"/>
         <w:rPr>
           <w:rFonts w:ascii="Times New Roman" w:hAnsi="Times New Roman" w:cs="Times New Roman"/>
           <w:sz w:val="28"/>
@@ -2615,7 +2771,117 @@
           <w:szCs w:val="24"/>
           <w:lang w:val="en-US"/>
         </w:rPr>
-        <w:t>total_wins=−128.2475+0.1121×avg_elo_ntotal_wins=−128.2475+0.1121×avg_elo_n</w:t>
+        <w:t>total_wins</w:t>
+      </w:r>
+      <w:r>
+        <w:rPr>
+          <w:rFonts w:ascii="Times New Roman" w:hAnsi="Times New Roman" w:cs="Times New Roman"/>
+          <w:b/>
+          <w:bCs/>
+          <w:sz w:val="24"/>
+          <w:szCs w:val="24"/>
+          <w:lang w:val="en-US"/>
+        </w:rPr>
+        <w:t xml:space="preserve"> </w:t>
+      </w:r>
+      <w:r>
+        <w:rPr>
+          <w:rFonts w:ascii="Times New Roman" w:hAnsi="Times New Roman" w:cs="Times New Roman"/>
+          <w:b/>
+          <w:bCs/>
+          <w:sz w:val="24"/>
+          <w:szCs w:val="24"/>
+          <w:lang w:val="en-US"/>
+        </w:rPr>
+        <w:t>=</w:t>
+      </w:r>
+      <w:r>
+        <w:rPr>
+          <w:rFonts w:ascii="Times New Roman" w:hAnsi="Times New Roman" w:cs="Times New Roman"/>
+          <w:b/>
+          <w:bCs/>
+          <w:sz w:val="24"/>
+          <w:szCs w:val="24"/>
+          <w:lang w:val="en-US"/>
+        </w:rPr>
+        <w:t xml:space="preserve"> </w:t>
+      </w:r>
+      <w:r>
+        <w:rPr>
+          <w:rFonts w:ascii="Times New Roman" w:hAnsi="Times New Roman" w:cs="Times New Roman"/>
+          <w:b/>
+          <w:bCs/>
+          <w:sz w:val="24"/>
+          <w:szCs w:val="24"/>
+          <w:lang w:val="en-US"/>
+        </w:rPr>
+        <w:t>−128.2475</w:t>
+      </w:r>
+      <w:r>
+        <w:rPr>
+          <w:rFonts w:ascii="Times New Roman" w:hAnsi="Times New Roman" w:cs="Times New Roman"/>
+          <w:b/>
+          <w:bCs/>
+          <w:sz w:val="24"/>
+          <w:szCs w:val="24"/>
+          <w:lang w:val="en-US"/>
+        </w:rPr>
+        <w:t xml:space="preserve"> </w:t>
+      </w:r>
+      <w:r>
+        <w:rPr>
+          <w:rFonts w:ascii="Times New Roman" w:hAnsi="Times New Roman" w:cs="Times New Roman"/>
+          <w:b/>
+          <w:bCs/>
+          <w:sz w:val="24"/>
+          <w:szCs w:val="24"/>
+          <w:lang w:val="en-US"/>
+        </w:rPr>
+        <w:t>+</w:t>
+      </w:r>
+      <w:r>
+        <w:rPr>
+          <w:rFonts w:ascii="Times New Roman" w:hAnsi="Times New Roman" w:cs="Times New Roman"/>
+          <w:b/>
+          <w:bCs/>
+          <w:sz w:val="24"/>
+          <w:szCs w:val="24"/>
+          <w:lang w:val="en-US"/>
+        </w:rPr>
+        <w:t xml:space="preserve"> </w:t>
+      </w:r>
+      <w:r>
+        <w:rPr>
+          <w:rFonts w:ascii="Times New Roman" w:hAnsi="Times New Roman" w:cs="Times New Roman"/>
+          <w:b/>
+          <w:bCs/>
+          <w:sz w:val="24"/>
+          <w:szCs w:val="24"/>
+          <w:lang w:val="en-US"/>
+        </w:rPr>
+        <w:t>0.1121</w:t>
+      </w:r>
+      <w:r>
+        <w:rPr>
+          <w:rFonts w:ascii="Times New Roman" w:hAnsi="Times New Roman" w:cs="Times New Roman"/>
+          <w:b/>
+          <w:bCs/>
+          <w:sz w:val="24"/>
+          <w:szCs w:val="24"/>
+          <w:lang w:val="en-US"/>
+        </w:rPr>
+        <w:t xml:space="preserve"> * </w:t>
+      </w:r>
+      <w:r>
+        <w:rPr>
+          <w:rFonts w:ascii="Times New Roman" w:hAnsi="Times New Roman" w:cs="Times New Roman"/>
+          <w:b/>
+          <w:bCs/>
+          <w:sz w:val="24"/>
+          <w:szCs w:val="24"/>
+          <w:lang w:val="en-US"/>
+        </w:rPr>
+        <w:t>avg_elo_n</w:t>
       </w:r>
       <w:r>
         <w:rPr>
@@ -2892,7 +3158,6 @@
         </w:rPr>
         <w:t xml:space="preserve"> A significant relationship </w:t>
       </w:r>
-      <w:proofErr w:type="spellStart"/>
       <w:r>
         <w:rPr>
           <w:rFonts w:ascii="Times New Roman" w:hAnsi="Times New Roman" w:cs="Times New Roman"/>
@@ -2909,9 +3174,8 @@
           <w:szCs w:val="24"/>
           <w:lang w:val="en-US"/>
         </w:rPr>
-        <w:t>nt</w:t>
-      </w:r>
-      <w:proofErr w:type="spellEnd"/>
+        <w:t>n’t</w:t>
+      </w:r>
       <w:r>
         <w:rPr>
           <w:rFonts w:ascii="Times New Roman" w:hAnsi="Times New Roman" w:cs="Times New Roman"/>
@@ -3463,7 +3727,16 @@
           <w:szCs w:val="24"/>
           <w:lang w:val="en-US"/>
         </w:rPr>
-        <w:t>The analysis confirm</w:t>
+        <w:t>This</w:t>
+      </w:r>
+      <w:r>
+        <w:rPr>
+          <w:rFonts w:ascii="Times New Roman" w:hAnsi="Times New Roman" w:cs="Times New Roman"/>
+          <w:sz w:val="24"/>
+          <w:szCs w:val="24"/>
+          <w:lang w:val="en-US"/>
+        </w:rPr>
+        <w:t xml:space="preserve"> analysis confirm</w:t>
       </w:r>
       <w:r>
         <w:rPr>
@@ -3528,18 +3801,6 @@
         </w:rPr>
         <w:t xml:space="preserve"> how crucial skill development is in order to achieve better outcomes during the seasons.</w:t>
       </w:r>
-    </w:p>
-    <w:p>
-      <w:pPr>
-        <w:suppressAutoHyphens/>
-        <w:spacing w:line="240" w:lineRule="auto"/>
-        <w:contextualSpacing/>
-        <w:rPr>
-          <w:rFonts w:ascii="Times New Roman" w:hAnsi="Times New Roman" w:cs="Times New Roman"/>
-          <w:sz w:val="24"/>
-          <w:szCs w:val="24"/>
-        </w:rPr>
-      </w:pPr>
     </w:p>
     <w:p>
       <w:pPr>
@@ -3606,7 +3867,52 @@
           <w:szCs w:val="24"/>
           <w:lang w:val="en-US"/>
         </w:rPr>
-        <w:t xml:space="preserve">A scatterplot is a visual representation of the relationship between two variables. It helps to visually </w:t>
+        <w:t>A</w:t>
+      </w:r>
+      <w:r>
+        <w:rPr>
+          <w:rFonts w:ascii="Times New Roman" w:hAnsi="Times New Roman" w:cs="Times New Roman"/>
+          <w:sz w:val="24"/>
+          <w:szCs w:val="24"/>
+          <w:lang w:val="en-US"/>
+        </w:rPr>
+        <w:t xml:space="preserve"> scatterplot </w:t>
+      </w:r>
+      <w:r>
+        <w:rPr>
+          <w:rFonts w:ascii="Times New Roman" w:hAnsi="Times New Roman" w:cs="Times New Roman"/>
+          <w:sz w:val="24"/>
+          <w:szCs w:val="24"/>
+          <w:lang w:val="en-US"/>
+        </w:rPr>
+        <w:t>creates</w:t>
+      </w:r>
+      <w:r>
+        <w:rPr>
+          <w:rFonts w:ascii="Times New Roman" w:hAnsi="Times New Roman" w:cs="Times New Roman"/>
+          <w:sz w:val="24"/>
+          <w:szCs w:val="24"/>
+          <w:lang w:val="en-US"/>
+        </w:rPr>
+        <w:t xml:space="preserve"> a visual representation of the relationship between two variables. It </w:t>
+      </w:r>
+      <w:r>
+        <w:rPr>
+          <w:rFonts w:ascii="Times New Roman" w:hAnsi="Times New Roman" w:cs="Times New Roman"/>
+          <w:sz w:val="24"/>
+          <w:szCs w:val="24"/>
+          <w:lang w:val="en-US"/>
+        </w:rPr>
+        <w:t>helps</w:t>
+      </w:r>
+      <w:r>
+        <w:rPr>
+          <w:rFonts w:ascii="Times New Roman" w:hAnsi="Times New Roman" w:cs="Times New Roman"/>
+          <w:sz w:val="24"/>
+          <w:szCs w:val="24"/>
+          <w:lang w:val="en-US"/>
+        </w:rPr>
+        <w:t xml:space="preserve"> to visually </w:t>
       </w:r>
       <w:r>
         <w:rPr>
@@ -3624,7 +3930,25 @@
           <w:szCs w:val="24"/>
           <w:lang w:val="en-US"/>
         </w:rPr>
-        <w:t xml:space="preserve"> the nature of the correlation (whether it</w:t>
+        <w:t xml:space="preserve"> the nature of the correlation (</w:t>
+      </w:r>
+      <w:r>
+        <w:rPr>
+          <w:rFonts w:ascii="Times New Roman" w:hAnsi="Times New Roman" w:cs="Times New Roman"/>
+          <w:sz w:val="24"/>
+          <w:szCs w:val="24"/>
+          <w:lang w:val="en-US"/>
+        </w:rPr>
+        <w:t xml:space="preserve">for example, </w:t>
+      </w:r>
+      <w:r>
+        <w:rPr>
+          <w:rFonts w:ascii="Times New Roman" w:hAnsi="Times New Roman" w:cs="Times New Roman"/>
+          <w:sz w:val="24"/>
+          <w:szCs w:val="24"/>
+          <w:lang w:val="en-US"/>
+        </w:rPr>
+        <w:t>whether it</w:t>
       </w:r>
       <w:r>
         <w:rPr>
@@ -3642,7 +3966,16 @@
           <w:szCs w:val="24"/>
           <w:lang w:val="en-US"/>
         </w:rPr>
-        <w:t xml:space="preserve"> positive, negative, or </w:t>
+        <w:t xml:space="preserve"> </w:t>
+      </w:r>
+      <w:r>
+        <w:rPr>
+          <w:rFonts w:ascii="Times New Roman" w:hAnsi="Times New Roman" w:cs="Times New Roman"/>
+          <w:sz w:val="24"/>
+          <w:szCs w:val="24"/>
+          <w:lang w:val="en-US"/>
+        </w:rPr>
+        <w:t xml:space="preserve">positive, negative, or </w:t>
       </w:r>
       <w:r>
         <w:rPr>
@@ -3959,7 +4292,7 @@
           <w:lang w:val="en-US"/>
         </w:rPr>
         <w:drawing>
-          <wp:inline distT="0" distB="0" distL="0" distR="0" wp14:anchorId="4712768E" wp14:editId="2A5AF9BB">
+          <wp:inline distT="0" distB="0" distL="0" distR="0" wp14:anchorId="22B988D3" wp14:editId="0C6B4369">
             <wp:extent cx="5943600" cy="4058920"/>
             <wp:effectExtent l="0" t="0" r="0" b="0"/>
             <wp:docPr id="711889206" name="Picture 1"/>
@@ -4111,7 +4444,7 @@
           <w:szCs w:val="24"/>
           <w:lang w:val="en-US"/>
         </w:rPr>
-        <w:t>season</w:t>
+        <w:t>seasons</w:t>
       </w:r>
       <w:r>
         <w:rPr>
@@ -4293,11 +4626,12 @@
           <w:ilvl w:val="0"/>
           <w:numId w:val="0"/>
         </w:numPr>
+        <w:jc w:val="center"/>
         <w:rPr>
           <w:rFonts w:ascii="Times New Roman" w:hAnsi="Times New Roman" w:cs="Times New Roman"/>
           <w:i w:val="0"/>
-          <w:sz w:val="24"/>
-          <w:szCs w:val="24"/>
+          <w:sz w:val="28"/>
+          <w:szCs w:val="28"/>
           <w:lang w:val="en-US"/>
         </w:rPr>
       </w:pPr>
@@ -4305,51 +4639,41 @@
         <w:rPr>
           <w:rFonts w:ascii="Times New Roman" w:hAnsi="Times New Roman" w:cs="Times New Roman"/>
           <w:i w:val="0"/>
-          <w:sz w:val="24"/>
-          <w:szCs w:val="24"/>
-          <w:lang w:val="en-US"/>
-        </w:rPr>
-        <w:t xml:space="preserve">The regression equation </w:t>
+          <w:sz w:val="28"/>
+          <w:szCs w:val="28"/>
+          <w:lang w:val="en-US"/>
+        </w:rPr>
+        <w:t xml:space="preserve">The </w:t>
       </w:r>
       <w:r>
         <w:rPr>
           <w:rFonts w:ascii="Times New Roman" w:hAnsi="Times New Roman" w:cs="Times New Roman"/>
           <w:i w:val="0"/>
-          <w:sz w:val="24"/>
-          <w:szCs w:val="24"/>
-          <w:lang w:val="en-US"/>
-        </w:rPr>
-        <w:t xml:space="preserve">that was </w:t>
+          <w:sz w:val="28"/>
+          <w:szCs w:val="28"/>
+          <w:lang w:val="en-US"/>
+        </w:rPr>
+        <w:t xml:space="preserve">models </w:t>
       </w:r>
       <w:r>
         <w:rPr>
           <w:rFonts w:ascii="Times New Roman" w:hAnsi="Times New Roman" w:cs="Times New Roman"/>
           <w:i w:val="0"/>
-          <w:sz w:val="24"/>
-          <w:szCs w:val="24"/>
-          <w:lang w:val="en-US"/>
-        </w:rPr>
-        <w:t xml:space="preserve">derived from </w:t>
+          <w:sz w:val="28"/>
+          <w:szCs w:val="28"/>
+          <w:lang w:val="en-US"/>
+        </w:rPr>
+        <w:t>regression equation</w:t>
       </w:r>
       <w:r>
         <w:rPr>
           <w:rFonts w:ascii="Times New Roman" w:hAnsi="Times New Roman" w:cs="Times New Roman"/>
           <w:i w:val="0"/>
-          <w:sz w:val="24"/>
-          <w:szCs w:val="24"/>
-          <w:lang w:val="en-US"/>
-        </w:rPr>
-        <w:t>the</w:t>
-      </w:r>
-      <w:r>
-        <w:rPr>
-          <w:rFonts w:ascii="Times New Roman" w:hAnsi="Times New Roman" w:cs="Times New Roman"/>
-          <w:i w:val="0"/>
-          <w:sz w:val="24"/>
-          <w:szCs w:val="24"/>
-          <w:lang w:val="en-US"/>
-        </w:rPr>
-        <w:t xml:space="preserve"> model:</w:t>
+          <w:sz w:val="28"/>
+          <w:szCs w:val="28"/>
+          <w:lang w:val="en-US"/>
+        </w:rPr>
+        <w:t>:</w:t>
       </w:r>
     </w:p>
     <w:p>
@@ -4359,6 +4683,16 @@
           <w:ilvl w:val="0"/>
           <w:numId w:val="0"/>
         </w:numPr>
+        <w:jc w:val="center"/>
+        <w:rPr>
+          <w:rFonts w:ascii="Times New Roman" w:hAnsi="Times New Roman" w:cs="Times New Roman"/>
+          <w:i w:val="0"/>
+          <w:sz w:val="24"/>
+          <w:szCs w:val="24"/>
+          <w:lang w:val="en-US"/>
+        </w:rPr>
+      </w:pPr>
+      <w:r>
         <w:rPr>
           <w:rFonts w:ascii="Times New Roman" w:hAnsi="Times New Roman" w:cs="Times New Roman"/>
           <w:b/>
@@ -4368,7 +4702,8 @@
           <w:szCs w:val="24"/>
           <w:lang w:val="en-US"/>
         </w:rPr>
-      </w:pPr>
+        <w:t>total_win</w:t>
+      </w:r>
       <w:r>
         <w:rPr>
           <w:rFonts w:ascii="Times New Roman" w:hAnsi="Times New Roman" w:cs="Times New Roman"/>
@@ -4379,7 +4714,7 @@
           <w:szCs w:val="24"/>
           <w:lang w:val="en-US"/>
         </w:rPr>
-        <w:t>total_win</w:t>
+        <w:t>s</w:t>
       </w:r>
       <w:r>
         <w:rPr>
@@ -4391,7 +4726,7 @@
           <w:szCs w:val="24"/>
           <w:lang w:val="en-US"/>
         </w:rPr>
-        <w:t>s</w:t>
+        <w:t xml:space="preserve"> = -152.5736 + 0.1055 </w:t>
       </w:r>
       <w:r>
         <w:rPr>
@@ -4403,7 +4738,7 @@
           <w:szCs w:val="24"/>
           <w:lang w:val="en-US"/>
         </w:rPr>
-        <w:t xml:space="preserve"> = -152.5736 + 0.1055 </w:t>
+        <w:t>*</w:t>
       </w:r>
       <w:r>
         <w:rPr>
@@ -4415,7 +4750,7 @@
           <w:szCs w:val="24"/>
           <w:lang w:val="en-US"/>
         </w:rPr>
-        <w:t xml:space="preserve">* </w:t>
+        <w:t xml:space="preserve"> </w:t>
       </w:r>
       <w:r>
         <w:rPr>
@@ -4427,7 +4762,7 @@
           <w:szCs w:val="24"/>
           <w:lang w:val="en-US"/>
         </w:rPr>
-        <w:t>avg_elo_n</w:t>
+        <w:t>avg_elo_</w:t>
       </w:r>
       <w:r>
         <w:rPr>
@@ -4439,7 +4774,7 @@
           <w:szCs w:val="24"/>
           <w:lang w:val="en-US"/>
         </w:rPr>
-        <w:t xml:space="preserve"> </w:t>
+        <w:t>n</w:t>
       </w:r>
       <w:r>
         <w:rPr>
@@ -4451,7 +4786,31 @@
           <w:szCs w:val="24"/>
           <w:lang w:val="en-US"/>
         </w:rPr>
-        <w:t xml:space="preserve"> + 0.3497 </w:t>
+        <w:t xml:space="preserve"> </w:t>
+      </w:r>
+      <w:r>
+        <w:rPr>
+          <w:rFonts w:ascii="Times New Roman" w:hAnsi="Times New Roman" w:cs="Times New Roman"/>
+          <w:b/>
+          <w:bCs/>
+          <w:i w:val="0"/>
+          <w:sz w:val="24"/>
+          <w:szCs w:val="24"/>
+          <w:lang w:val="en-US"/>
+        </w:rPr>
+        <w:t>+</w:t>
+      </w:r>
+      <w:r>
+        <w:rPr>
+          <w:rFonts w:ascii="Times New Roman" w:hAnsi="Times New Roman" w:cs="Times New Roman"/>
+          <w:b/>
+          <w:bCs/>
+          <w:i w:val="0"/>
+          <w:sz w:val="24"/>
+          <w:szCs w:val="24"/>
+          <w:lang w:val="en-US"/>
+        </w:rPr>
+        <w:t xml:space="preserve"> 0.3497 </w:t>
       </w:r>
       <w:r>
         <w:rPr>
@@ -4662,7 +5021,31 @@
           <w:sz w:val="24"/>
           <w:szCs w:val="24"/>
         </w:rPr>
-        <w:t xml:space="preserve">Table 2: Hypothesis Test for the Overall F-Test </w:t>
+        <w:t xml:space="preserve">Table </w:t>
+      </w:r>
+      <w:r>
+        <w:rPr>
+          <w:rFonts w:ascii="Times New Roman" w:hAnsi="Times New Roman" w:cs="Times New Roman"/>
+          <w:sz w:val="24"/>
+          <w:szCs w:val="24"/>
+        </w:rPr>
+        <w:t>2</w:t>
+      </w:r>
+      <w:r>
+        <w:rPr>
+          <w:rFonts w:ascii="Times New Roman" w:hAnsi="Times New Roman" w:cs="Times New Roman"/>
+          <w:sz w:val="24"/>
+          <w:szCs w:val="24"/>
+        </w:rPr>
+        <w:t xml:space="preserve">: Hypothesis Test for the </w:t>
+      </w:r>
+      <w:r>
+        <w:rPr>
+          <w:rFonts w:ascii="Times New Roman" w:hAnsi="Times New Roman" w:cs="Times New Roman"/>
+          <w:sz w:val="24"/>
+          <w:szCs w:val="24"/>
+        </w:rPr>
+        <w:t xml:space="preserve">Overall F-Test </w:t>
       </w:r>
     </w:p>
     <w:p>
@@ -4680,6 +5063,7 @@
     </w:p>
     <w:tbl>
       <w:tblPr>
+        <w:tblStyle w:val="a0"/>
         <w:tblW w:w="7560" w:type="dxa"/>
         <w:tblInd w:w="1540" w:type="dxa"/>
         <w:tblBorders>
@@ -4897,7 +5281,15 @@
                 <w:sz w:val="24"/>
                 <w:szCs w:val="24"/>
               </w:rPr>
-              <w:t>P-value</w:t>
+              <w:t>P</w:t>
+            </w:r>
+            <w:r>
+              <w:rPr>
+                <w:rFonts w:ascii="Times New Roman" w:hAnsi="Times New Roman" w:cs="Times New Roman"/>
+                <w:sz w:val="24"/>
+                <w:szCs w:val="24"/>
+              </w:rPr>
+              <w:t>-value</w:t>
             </w:r>
           </w:p>
         </w:tc>
@@ -5249,7 +5641,25 @@
           <w:szCs w:val="24"/>
           <w:lang w:val="en-US"/>
         </w:rPr>
-        <w:t>: Also, with a p-value of &lt;0.0001, this predictor is statistically significant.</w:t>
+        <w:t xml:space="preserve">: </w:t>
+      </w:r>
+      <w:r>
+        <w:rPr>
+          <w:rFonts w:ascii="Times New Roman" w:hAnsi="Times New Roman" w:cs="Times New Roman"/>
+          <w:sz w:val="24"/>
+          <w:szCs w:val="24"/>
+          <w:lang w:val="en-US"/>
+        </w:rPr>
+        <w:t>Also,</w:t>
+      </w:r>
+      <w:r>
+        <w:rPr>
+          <w:rFonts w:ascii="Times New Roman" w:hAnsi="Times New Roman" w:cs="Times New Roman"/>
+          <w:sz w:val="24"/>
+          <w:szCs w:val="24"/>
+          <w:lang w:val="en-US"/>
+        </w:rPr>
+        <w:t xml:space="preserve"> with a p-value of &lt;0.0001, this predictor is statistically significant.</w:t>
       </w:r>
     </w:p>
     <w:p>
@@ -5658,7 +6068,7 @@
           <w:szCs w:val="24"/>
           <w:lang w:val="en-US"/>
         </w:rPr>
-        <w:t>×</w:t>
+        <w:t>*</w:t>
       </w:r>
       <w:r>
         <w:rPr>
@@ -5730,7 +6140,7 @@
           <w:szCs w:val="24"/>
           <w:lang w:val="en-US"/>
         </w:rPr>
-        <w:t>×</w:t>
+        <w:t>*</w:t>
       </w:r>
       <w:r>
         <w:rPr>
@@ -5958,7 +6368,7 @@
           <w:szCs w:val="24"/>
           <w:lang w:val="en-US"/>
         </w:rPr>
-        <w:t>×</w:t>
+        <w:t>*</w:t>
       </w:r>
       <w:r>
         <w:rPr>
@@ -6030,7 +6440,7 @@
           <w:szCs w:val="24"/>
           <w:lang w:val="en-US"/>
         </w:rPr>
-        <w:t>×</w:t>
+        <w:t>*</w:t>
       </w:r>
       <w:r>
         <w:rPr>
@@ -6068,7 +6478,18 @@
           <w:szCs w:val="24"/>
           <w:lang w:val="en-US"/>
         </w:rPr>
-        <w:t>51.1964</w:t>
+        <w:t>5</w:t>
+      </w:r>
+      <w:r>
+        <w:rPr>
+          <w:rFonts w:ascii="Times New Roman" w:hAnsi="Times New Roman" w:cs="Times New Roman"/>
+          <w:b/>
+          <w:bCs/>
+          <w:sz w:val="24"/>
+          <w:szCs w:val="24"/>
+          <w:lang w:val="en-US"/>
+        </w:rPr>
+        <w:t>1.1964</w:t>
       </w:r>
       <w:r>
         <w:rPr>
@@ -6239,7 +6660,31 @@
           <w:sz w:val="32"/>
           <w:szCs w:val="32"/>
         </w:rPr>
-        <w:t>7. Multiple Regression: Predicting the Total Number of Wins using Average Points Scored, Average Relative Skill, Average Points Differential, and Average Relative Skill Differential</w:t>
+        <w:t>7. Multiple Regression: Predicting the Total Number of Wins using Average Points Scored, Average Relative Skill</w:t>
+      </w:r>
+      <w:r>
+        <w:rPr>
+          <w:rFonts w:ascii="Times New Roman" w:hAnsi="Times New Roman" w:cs="Times New Roman"/>
+          <w:sz w:val="32"/>
+          <w:szCs w:val="32"/>
+        </w:rPr>
+        <w:t>,</w:t>
+      </w:r>
+      <w:r>
+        <w:rPr>
+          <w:rFonts w:ascii="Times New Roman" w:hAnsi="Times New Roman" w:cs="Times New Roman"/>
+          <w:sz w:val="32"/>
+          <w:szCs w:val="32"/>
+        </w:rPr>
+        <w:t xml:space="preserve"> Average Points Differential</w:t>
+      </w:r>
+      <w:r>
+        <w:rPr>
+          <w:rFonts w:ascii="Times New Roman" w:hAnsi="Times New Roman" w:cs="Times New Roman"/>
+          <w:sz w:val="32"/>
+          <w:szCs w:val="32"/>
+        </w:rPr>
+        <w:t>, and Average Relative Skill Differential</w:t>
       </w:r>
       <w:r>
         <w:rPr>
@@ -6272,11 +6717,13 @@
           <w:ilvl w:val="0"/>
           <w:numId w:val="0"/>
         </w:numPr>
+        <w:jc w:val="center"/>
         <w:rPr>
           <w:rFonts w:ascii="Times New Roman" w:hAnsi="Times New Roman" w:cs="Times New Roman"/>
           <w:i w:val="0"/>
-          <w:sz w:val="24"/>
-          <w:szCs w:val="24"/>
+          <w:sz w:val="28"/>
+          <w:szCs w:val="28"/>
+          <w:lang w:val="en-US"/>
         </w:rPr>
       </w:pPr>
       <w:r>
@@ -6369,7 +6816,6 @@
         </w:rPr>
         <w:t xml:space="preserve"> affect </w:t>
       </w:r>
-      <w:proofErr w:type="spellStart"/>
       <w:r>
         <w:rPr>
           <w:rFonts w:ascii="Times New Roman" w:hAnsi="Times New Roman" w:cs="Times New Roman"/>
@@ -6377,9 +6823,8 @@
           <w:sz w:val="24"/>
           <w:szCs w:val="24"/>
         </w:rPr>
-        <w:t>eachother</w:t>
-      </w:r>
-      <w:proofErr w:type="spellEnd"/>
+        <w:t>each other</w:t>
+      </w:r>
       <w:r>
         <w:rPr>
           <w:rFonts w:ascii="Times New Roman" w:hAnsi="Times New Roman" w:cs="Times New Roman"/>
@@ -6388,6 +6833,114 @@
           <w:szCs w:val="24"/>
         </w:rPr>
         <w:t>.</w:t>
+      </w:r>
+      <w:r>
+        <w:rPr>
+          <w:rFonts w:ascii="Times New Roman" w:hAnsi="Times New Roman" w:cs="Times New Roman"/>
+          <w:i w:val="0"/>
+          <w:sz w:val="24"/>
+          <w:szCs w:val="24"/>
+        </w:rPr>
+        <w:t xml:space="preserve"> For this specific model serves as a tool to predict the total number of wins a basketball team might score in a regular season. My model utilizes average points scored, average relative skill, average points differential, l and average relative skill differential as predictor variables.</w:t>
+      </w:r>
+      <w:r>
+        <w:rPr>
+          <w:rFonts w:ascii="Times New Roman" w:hAnsi="Times New Roman" w:cs="Times New Roman"/>
+          <w:i w:val="0"/>
+          <w:sz w:val="24"/>
+          <w:szCs w:val="24"/>
+        </w:rPr>
+        <w:br/>
+      </w:r>
+      <w:r>
+        <w:rPr>
+          <w:rFonts w:ascii="Times New Roman" w:hAnsi="Times New Roman" w:cs="Times New Roman"/>
+          <w:i w:val="0"/>
+          <w:sz w:val="24"/>
+          <w:szCs w:val="24"/>
+        </w:rPr>
+        <w:br/>
+      </w:r>
+      <w:r>
+        <w:rPr>
+          <w:rFonts w:ascii="Times New Roman" w:hAnsi="Times New Roman" w:cs="Times New Roman"/>
+          <w:i w:val="0"/>
+          <w:sz w:val="28"/>
+          <w:szCs w:val="28"/>
+          <w:lang w:val="en-US"/>
+        </w:rPr>
+        <w:t xml:space="preserve">The </w:t>
+      </w:r>
+      <w:r>
+        <w:rPr>
+          <w:rFonts w:ascii="Times New Roman" w:hAnsi="Times New Roman" w:cs="Times New Roman"/>
+          <w:i w:val="0"/>
+          <w:sz w:val="28"/>
+          <w:szCs w:val="28"/>
+          <w:lang w:val="en-US"/>
+        </w:rPr>
+        <w:t xml:space="preserve">models </w:t>
+      </w:r>
+      <w:r>
+        <w:rPr>
+          <w:rFonts w:ascii="Times New Roman" w:hAnsi="Times New Roman" w:cs="Times New Roman"/>
+          <w:i w:val="0"/>
+          <w:sz w:val="28"/>
+          <w:szCs w:val="28"/>
+          <w:lang w:val="en-US"/>
+        </w:rPr>
+        <w:t xml:space="preserve">multiple </w:t>
+      </w:r>
+      <w:r>
+        <w:rPr>
+          <w:rFonts w:ascii="Times New Roman" w:hAnsi="Times New Roman" w:cs="Times New Roman"/>
+          <w:i w:val="0"/>
+          <w:sz w:val="28"/>
+          <w:szCs w:val="28"/>
+          <w:lang w:val="en-US"/>
+        </w:rPr>
+        <w:t>regression equation</w:t>
+      </w:r>
+      <w:r>
+        <w:rPr>
+          <w:rFonts w:ascii="Times New Roman" w:hAnsi="Times New Roman" w:cs="Times New Roman"/>
+          <w:i w:val="0"/>
+          <w:sz w:val="28"/>
+          <w:szCs w:val="28"/>
+          <w:lang w:val="en-US"/>
+        </w:rPr>
+        <w:t>:</w:t>
+      </w:r>
+      <w:r>
+        <w:rPr>
+          <w:rFonts w:ascii="Times New Roman" w:hAnsi="Times New Roman" w:cs="Times New Roman"/>
+          <w:i w:val="0"/>
+          <w:sz w:val="24"/>
+          <w:szCs w:val="24"/>
+        </w:rPr>
+        <w:br/>
+      </w:r>
+      <w:r>
+        <w:rPr>
+          <w:rFonts w:ascii="Times New Roman" w:hAnsi="Times New Roman" w:cs="Times New Roman"/>
+          <w:b/>
+          <w:bCs/>
+          <w:i w:val="0"/>
+          <w:sz w:val="24"/>
+          <w:szCs w:val="24"/>
+        </w:rPr>
+        <w:t>total_wins ~ avg_pts + avg_elo_n + avg_pts_differential + avg_elo_differential</w:t>
+      </w:r>
+      <w:r>
+        <w:rPr>
+          <w:rFonts w:ascii="Times New Roman" w:hAnsi="Times New Roman" w:cs="Times New Roman"/>
+          <w:b/>
+          <w:bCs/>
+          <w:i w:val="0"/>
+          <w:sz w:val="24"/>
+          <w:szCs w:val="24"/>
+        </w:rPr>
+        <w:br/>
       </w:r>
     </w:p>
     <w:p>
@@ -6397,6 +6950,7 @@
           <w:ilvl w:val="0"/>
           <w:numId w:val="0"/>
         </w:numPr>
+        <w:jc w:val="center"/>
         <w:rPr>
           <w:rFonts w:ascii="Times New Roman" w:hAnsi="Times New Roman" w:cs="Times New Roman"/>
           <w:i w:val="0"/>
@@ -6404,6 +6958,150 @@
           <w:szCs w:val="24"/>
         </w:rPr>
       </w:pPr>
+      <w:r>
+        <w:rPr>
+          <w:rFonts w:ascii="Times New Roman" w:hAnsi="Times New Roman" w:cs="Times New Roman"/>
+          <w:i w:val="0"/>
+          <w:sz w:val="24"/>
+          <w:szCs w:val="24"/>
+        </w:rPr>
+        <w:t>total_wins</w:t>
+      </w:r>
+      <w:r>
+        <w:rPr>
+          <w:rFonts w:ascii="Times New Roman" w:hAnsi="Times New Roman" w:cs="Times New Roman"/>
+          <w:i w:val="0"/>
+          <w:sz w:val="24"/>
+          <w:szCs w:val="24"/>
+        </w:rPr>
+        <w:t xml:space="preserve"> = 34.5753 + 0.2597(</w:t>
+      </w:r>
+      <w:r>
+        <w:rPr>
+          <w:rFonts w:ascii="Times New Roman" w:hAnsi="Times New Roman" w:cs="Times New Roman"/>
+          <w:i w:val="0"/>
+          <w:sz w:val="24"/>
+          <w:szCs w:val="24"/>
+        </w:rPr>
+        <w:t>avg_pts</w:t>
+      </w:r>
+      <w:r>
+        <w:rPr>
+          <w:rFonts w:ascii="Times New Roman" w:hAnsi="Times New Roman" w:cs="Times New Roman"/>
+          <w:i w:val="0"/>
+          <w:sz w:val="24"/>
+          <w:szCs w:val="24"/>
+        </w:rPr>
+        <w:t>)</w:t>
+      </w:r>
+      <w:r>
+        <w:rPr>
+          <w:rFonts w:ascii="Times New Roman" w:hAnsi="Times New Roman" w:cs="Times New Roman"/>
+          <w:i w:val="0"/>
+          <w:sz w:val="24"/>
+          <w:szCs w:val="24"/>
+        </w:rPr>
+        <w:t xml:space="preserve"> + </w:t>
+      </w:r>
+      <w:r>
+        <w:rPr>
+          <w:rFonts w:ascii="Times New Roman" w:hAnsi="Times New Roman" w:cs="Times New Roman"/>
+          <w:i w:val="0"/>
+          <w:sz w:val="24"/>
+          <w:szCs w:val="24"/>
+        </w:rPr>
+        <w:t>0.0134(</w:t>
+      </w:r>
+      <w:r>
+        <w:rPr>
+          <w:rFonts w:ascii="Times New Roman" w:hAnsi="Times New Roman" w:cs="Times New Roman"/>
+          <w:i w:val="0"/>
+          <w:sz w:val="24"/>
+          <w:szCs w:val="24"/>
+        </w:rPr>
+        <w:t>avg_elo_n</w:t>
+      </w:r>
+      <w:r>
+        <w:rPr>
+          <w:rFonts w:ascii="Times New Roman" w:hAnsi="Times New Roman" w:cs="Times New Roman"/>
+          <w:i w:val="0"/>
+          <w:sz w:val="24"/>
+          <w:szCs w:val="24"/>
+        </w:rPr>
+        <w:t>)</w:t>
+      </w:r>
+      <w:r>
+        <w:rPr>
+          <w:rFonts w:ascii="Times New Roman" w:hAnsi="Times New Roman" w:cs="Times New Roman"/>
+          <w:i w:val="0"/>
+          <w:sz w:val="24"/>
+          <w:szCs w:val="24"/>
+        </w:rPr>
+        <w:t xml:space="preserve"> + </w:t>
+      </w:r>
+      <w:r>
+        <w:rPr>
+          <w:rFonts w:ascii="Times New Roman" w:hAnsi="Times New Roman" w:cs="Times New Roman"/>
+          <w:i w:val="0"/>
+          <w:sz w:val="24"/>
+          <w:szCs w:val="24"/>
+        </w:rPr>
+        <w:t>1.6206(</w:t>
+      </w:r>
+      <w:r>
+        <w:rPr>
+          <w:rFonts w:ascii="Times New Roman" w:hAnsi="Times New Roman" w:cs="Times New Roman"/>
+          <w:i w:val="0"/>
+          <w:sz w:val="24"/>
+          <w:szCs w:val="24"/>
+        </w:rPr>
+        <w:t>avg_pts_differential</w:t>
+      </w:r>
+      <w:r>
+        <w:rPr>
+          <w:rFonts w:ascii="Times New Roman" w:hAnsi="Times New Roman" w:cs="Times New Roman"/>
+          <w:i w:val="0"/>
+          <w:sz w:val="24"/>
+          <w:szCs w:val="24"/>
+        </w:rPr>
+        <w:t>)</w:t>
+      </w:r>
+      <w:r>
+        <w:rPr>
+          <w:rFonts w:ascii="Times New Roman" w:hAnsi="Times New Roman" w:cs="Times New Roman"/>
+          <w:i w:val="0"/>
+          <w:sz w:val="24"/>
+          <w:szCs w:val="24"/>
+        </w:rPr>
+        <w:t xml:space="preserve"> + </w:t>
+      </w:r>
+      <w:r>
+        <w:rPr>
+          <w:rFonts w:ascii="Times New Roman" w:hAnsi="Times New Roman" w:cs="Times New Roman"/>
+          <w:i w:val="0"/>
+          <w:sz w:val="24"/>
+          <w:szCs w:val="24"/>
+        </w:rPr>
+        <w:t>0.0525(</w:t>
+      </w:r>
+      <w:r>
+        <w:rPr>
+          <w:rFonts w:ascii="Times New Roman" w:hAnsi="Times New Roman" w:cs="Times New Roman"/>
+          <w:i w:val="0"/>
+          <w:sz w:val="24"/>
+          <w:szCs w:val="24"/>
+        </w:rPr>
+        <w:t>avg_elo_differential</w:t>
+      </w:r>
+      <w:r>
+        <w:rPr>
+          <w:rFonts w:ascii="Times New Roman" w:hAnsi="Times New Roman" w:cs="Times New Roman"/>
+          <w:i w:val="0"/>
+          <w:sz w:val="24"/>
+          <w:szCs w:val="24"/>
+        </w:rPr>
+        <w:t>)</w:t>
+      </w:r>
     </w:p>
     <w:p>
       <w:pPr>
@@ -6417,19 +7115,8 @@
           <w:i w:val="0"/>
           <w:sz w:val="24"/>
           <w:szCs w:val="24"/>
-          <w:lang w:val="en-US"/>
-        </w:rPr>
-      </w:pPr>
-      <w:r>
-        <w:rPr>
-          <w:rFonts w:ascii="Times New Roman" w:hAnsi="Times New Roman" w:cs="Times New Roman"/>
-          <w:i w:val="0"/>
-          <w:sz w:val="24"/>
-          <w:szCs w:val="24"/>
-          <w:lang w:val="en-US"/>
-        </w:rPr>
-        <w:t>The overall F-test evaluates whether at least one of the predictors in the model is statistically significant in predicting the response variable.</w:t>
-      </w:r>
+        </w:rPr>
+      </w:pPr>
     </w:p>
     <w:p>
       <w:pPr>
@@ -6446,6 +7133,32 @@
           <w:lang w:val="en-US"/>
         </w:rPr>
       </w:pPr>
+      <w:r>
+        <w:rPr>
+          <w:rFonts w:ascii="Times New Roman" w:hAnsi="Times New Roman" w:cs="Times New Roman"/>
+          <w:i w:val="0"/>
+          <w:sz w:val="24"/>
+          <w:szCs w:val="24"/>
+          <w:lang w:val="en-US"/>
+        </w:rPr>
+        <w:t>The overall F-test evaluates whether at least one of the predictors in the model is statistically significant in predicting the response variable.</w:t>
+      </w:r>
+    </w:p>
+    <w:p>
+      <w:pPr>
+        <w:pStyle w:val="List"/>
+        <w:numPr>
+          <w:ilvl w:val="0"/>
+          <w:numId w:val="0"/>
+        </w:numPr>
+        <w:rPr>
+          <w:rFonts w:ascii="Times New Roman" w:hAnsi="Times New Roman" w:cs="Times New Roman"/>
+          <w:i w:val="0"/>
+          <w:sz w:val="24"/>
+          <w:szCs w:val="24"/>
+          <w:lang w:val="en-US"/>
+        </w:rPr>
+      </w:pPr>
     </w:p>
     <w:p>
       <w:pPr>
@@ -6482,7 +7195,17 @@
           <w:szCs w:val="24"/>
           <w:lang w:val="en-US"/>
         </w:rPr>
-        <w:t xml:space="preserve"> All the regression coefficients are equal to zero except the intercept. There is no linear relationship between the predictors and the response.</w:t>
+        <w:t xml:space="preserve"> All the regression coefficients are zero</w:t>
+      </w:r>
+      <w:r>
+        <w:rPr>
+          <w:rFonts w:ascii="Times New Roman" w:hAnsi="Times New Roman" w:cs="Times New Roman"/>
+          <w:i w:val="0"/>
+          <w:sz w:val="24"/>
+          <w:szCs w:val="24"/>
+          <w:lang w:val="en-US"/>
+        </w:rPr>
+        <w:t>, which means that the predictor variables do not explain variability in the total wins.</w:t>
       </w:r>
       <w:r>
         <w:rPr>
@@ -6530,7 +7253,27 @@
           <w:szCs w:val="24"/>
           <w:lang w:val="en-US"/>
         </w:rPr>
-        <w:t xml:space="preserve"> At least one of the regression coefficients is not zero. There is a linear relationship between at least one predictor and the response. </w:t>
+        <w:t xml:space="preserve"> At least one of the regression coefficients is not zero</w:t>
+      </w:r>
+      <w:r>
+        <w:rPr>
+          <w:rFonts w:ascii="Times New Roman" w:hAnsi="Times New Roman" w:cs="Times New Roman"/>
+          <w:i w:val="0"/>
+          <w:sz w:val="24"/>
+          <w:szCs w:val="24"/>
+          <w:lang w:val="en-US"/>
+        </w:rPr>
+        <w:t>, which shows that t</w:t>
+      </w:r>
+      <w:r>
+        <w:rPr>
+          <w:rFonts w:ascii="Times New Roman" w:hAnsi="Times New Roman" w:cs="Times New Roman"/>
+          <w:i w:val="0"/>
+          <w:sz w:val="24"/>
+          <w:szCs w:val="24"/>
+          <w:lang w:val="en-US"/>
+        </w:rPr>
+        <w:t xml:space="preserve">here is a linear relationship between at least one predictor and the response. </w:t>
       </w:r>
       <w:r>
         <w:rPr>
@@ -6668,6 +7411,16 @@
           <w:szCs w:val="24"/>
           <w:lang w:val="en-US"/>
         </w:rPr>
+        <w:t xml:space="preserve"> At least one of the predictors affect the total number of wins.</w:t>
+      </w:r>
+      <w:r>
+        <w:rPr>
+          <w:rFonts w:ascii="Times New Roman" w:hAnsi="Times New Roman" w:cs="Times New Roman"/>
+          <w:i w:val="0"/>
+          <w:sz w:val="24"/>
+          <w:szCs w:val="24"/>
+          <w:lang w:val="en-US"/>
+        </w:rPr>
         <w:br/>
       </w:r>
     </w:p>
@@ -6727,7 +7480,47 @@
           <w:lang w:val="en-US"/>
         </w:rPr>
         <w:br/>
-        <w:t>In conclusion, Since the P-value is less than the level of significance, I rejected the null hypothesis. This help</w:t>
+        <w:t xml:space="preserve">In conclusion, Since the P-value is less than the level of significance, </w:t>
+      </w:r>
+      <w:r>
+        <w:rPr>
+          <w:rFonts w:ascii="Times New Roman" w:hAnsi="Times New Roman" w:cs="Times New Roman"/>
+          <w:i w:val="0"/>
+          <w:sz w:val="24"/>
+          <w:szCs w:val="24"/>
+          <w:lang w:val="en-US"/>
+        </w:rPr>
+        <w:t>I</w:t>
+      </w:r>
+      <w:r>
+        <w:rPr>
+          <w:rFonts w:ascii="Times New Roman" w:hAnsi="Times New Roman" w:cs="Times New Roman"/>
+          <w:i w:val="0"/>
+          <w:sz w:val="24"/>
+          <w:szCs w:val="24"/>
+          <w:lang w:val="en-US"/>
+        </w:rPr>
+        <w:t xml:space="preserve"> reject</w:t>
+      </w:r>
+      <w:r>
+        <w:rPr>
+          <w:rFonts w:ascii="Times New Roman" w:hAnsi="Times New Roman" w:cs="Times New Roman"/>
+          <w:i w:val="0"/>
+          <w:sz w:val="24"/>
+          <w:szCs w:val="24"/>
+          <w:lang w:val="en-US"/>
+        </w:rPr>
+        <w:t>ed</w:t>
+      </w:r>
+      <w:r>
+        <w:rPr>
+          <w:rFonts w:ascii="Times New Roman" w:hAnsi="Times New Roman" w:cs="Times New Roman"/>
+          <w:i w:val="0"/>
+          <w:sz w:val="24"/>
+          <w:szCs w:val="24"/>
+          <w:lang w:val="en-US"/>
+        </w:rPr>
+        <w:t xml:space="preserve"> the null hypothesis. This help</w:t>
       </w:r>
       <w:r>
         <w:rPr>
@@ -6781,7 +7574,15 @@
           <w:sz w:val="24"/>
           <w:szCs w:val="24"/>
         </w:rPr>
-        <w:t>Table 3: Hypothesis Test for Overall F-Test</w:t>
+        <w:t xml:space="preserve">Table 3: Hypothesis Test for </w:t>
+      </w:r>
+      <w:r>
+        <w:rPr>
+          <w:rFonts w:ascii="Times New Roman" w:hAnsi="Times New Roman" w:cs="Times New Roman"/>
+          <w:sz w:val="24"/>
+          <w:szCs w:val="24"/>
+        </w:rPr>
+        <w:t>Overall F-Test</w:t>
       </w:r>
     </w:p>
     <w:p>
@@ -6799,6 +7600,7 @@
     </w:p>
     <w:tbl>
       <w:tblPr>
+        <w:tblStyle w:val="a1"/>
         <w:tblW w:w="7560" w:type="dxa"/>
         <w:tblInd w:w="1540" w:type="dxa"/>
         <w:tblBorders>
@@ -6974,7 +7776,15 @@
                 <w:sz w:val="24"/>
                 <w:szCs w:val="24"/>
               </w:rPr>
-              <w:t>1377.00</w:t>
+              <w:t>1</w:t>
+            </w:r>
+            <w:r>
+              <w:rPr>
+                <w:rFonts w:ascii="Times New Roman" w:hAnsi="Times New Roman" w:cs="Times New Roman"/>
+                <w:sz w:val="24"/>
+                <w:szCs w:val="24"/>
+              </w:rPr>
+              <w:t>102.00</w:t>
             </w:r>
           </w:p>
         </w:tc>
@@ -7016,7 +7826,15 @@
                 <w:sz w:val="24"/>
                 <w:szCs w:val="24"/>
               </w:rPr>
-              <w:t>P-value</w:t>
+              <w:t>P</w:t>
+            </w:r>
+            <w:r>
+              <w:rPr>
+                <w:rFonts w:ascii="Times New Roman" w:hAnsi="Times New Roman" w:cs="Times New Roman"/>
+                <w:sz w:val="24"/>
+                <w:szCs w:val="24"/>
+              </w:rPr>
+              <w:t>-value</w:t>
             </w:r>
           </w:p>
         </w:tc>
@@ -7200,21 +8018,192 @@
         <w:suppressAutoHyphens/>
         <w:spacing w:line="240" w:lineRule="auto"/>
         <w:contextualSpacing/>
-        <w:rPr>
-          <w:rFonts w:ascii="Times New Roman" w:hAnsi="Times New Roman" w:cs="Times New Roman"/>
-          <w:sz w:val="24"/>
-          <w:szCs w:val="24"/>
-          <w:lang w:val="en-US"/>
-        </w:rPr>
-      </w:pPr>
-      <w:r>
-        <w:rPr>
-          <w:rFonts w:ascii="Times New Roman" w:hAnsi="Times New Roman" w:cs="Times New Roman"/>
-          <w:sz w:val="24"/>
-          <w:szCs w:val="24"/>
-          <w:lang w:val="en-US"/>
-        </w:rPr>
-        <w:t xml:space="preserve">The coefficient of determination, R-squared, is 0.871. This means that </w:t>
+        <w:jc w:val="center"/>
+        <w:rPr>
+          <w:rFonts w:ascii="Times New Roman" w:hAnsi="Times New Roman" w:cs="Times New Roman"/>
+          <w:b/>
+          <w:bCs/>
+          <w:sz w:val="28"/>
+          <w:szCs w:val="28"/>
+          <w:lang w:val="en-US"/>
+        </w:rPr>
+      </w:pPr>
+      <w:r>
+        <w:rPr>
+          <w:rFonts w:ascii="Times New Roman" w:hAnsi="Times New Roman" w:cs="Times New Roman"/>
+          <w:b/>
+          <w:bCs/>
+          <w:sz w:val="28"/>
+          <w:szCs w:val="28"/>
+          <w:lang w:val="en-US"/>
+        </w:rPr>
+        <w:t>Individual T-Tests for Predictor Variables:</w:t>
+      </w:r>
+    </w:p>
+    <w:p>
+      <w:pPr>
+        <w:suppressAutoHyphens/>
+        <w:spacing w:line="240" w:lineRule="auto"/>
+        <w:contextualSpacing/>
+        <w:rPr>
+          <w:rFonts w:ascii="Times New Roman" w:hAnsi="Times New Roman" w:cs="Times New Roman"/>
+          <w:sz w:val="24"/>
+          <w:szCs w:val="24"/>
+          <w:lang w:val="en-US"/>
+        </w:rPr>
+      </w:pPr>
+      <w:r>
+        <w:rPr>
+          <w:rFonts w:ascii="Times New Roman" w:hAnsi="Times New Roman" w:cs="Times New Roman"/>
+          <w:sz w:val="24"/>
+          <w:szCs w:val="24"/>
+          <w:lang w:val="en-US"/>
+        </w:rPr>
+        <w:t>The individual t-tests assess the null hypothesis that each coefficient is equal to zero, and or have no effect. A low p-value (&lt; 0.01 for a 1% level of significance) suggests to reject the null hypothesis for the corresponding predictor variable.</w:t>
+      </w:r>
+    </w:p>
+    <w:p>
+      <w:pPr>
+        <w:suppressAutoHyphens/>
+        <w:spacing w:line="240" w:lineRule="auto"/>
+        <w:contextualSpacing/>
+        <w:rPr>
+          <w:rFonts w:ascii="Times New Roman" w:hAnsi="Times New Roman" w:cs="Times New Roman"/>
+          <w:sz w:val="24"/>
+          <w:szCs w:val="24"/>
+          <w:lang w:val="en-US"/>
+        </w:rPr>
+      </w:pPr>
+    </w:p>
+    <w:p>
+      <w:pPr>
+        <w:suppressAutoHyphens/>
+        <w:spacing w:line="240" w:lineRule="auto"/>
+        <w:contextualSpacing/>
+        <w:rPr>
+          <w:rFonts w:ascii="Times New Roman" w:hAnsi="Times New Roman" w:cs="Times New Roman"/>
+          <w:sz w:val="24"/>
+          <w:szCs w:val="24"/>
+          <w:lang w:val="en-US"/>
+        </w:rPr>
+      </w:pPr>
+      <w:r>
+        <w:rPr>
+          <w:rFonts w:ascii="Times New Roman" w:hAnsi="Times New Roman" w:cs="Times New Roman"/>
+          <w:sz w:val="24"/>
+          <w:szCs w:val="24"/>
+          <w:lang w:val="en-US"/>
+        </w:rPr>
+        <w:t xml:space="preserve">For Average Points Scored, each point increases the total wins by ~0.26. This affect is considered to be </w:t>
+      </w:r>
+      <w:r>
+        <w:rPr>
+          <w:rFonts w:ascii="Times New Roman" w:hAnsi="Times New Roman" w:cs="Times New Roman"/>
+          <w:sz w:val="24"/>
+          <w:szCs w:val="24"/>
+          <w:lang w:val="en-US"/>
+        </w:rPr>
+        <w:t>strong (</w:t>
+      </w:r>
+      <w:r>
+        <w:rPr>
+          <w:rFonts w:ascii="Times New Roman" w:hAnsi="Times New Roman" w:cs="Times New Roman"/>
+          <w:sz w:val="24"/>
+          <w:szCs w:val="24"/>
+          <w:lang w:val="en-US"/>
+        </w:rPr>
+        <w:t>p-value &lt; 0.0001), which makes it a crucial factor in predicting wins. In retrospect, the Average Relative Skill doesn’t necessarily influence the win count very much. The data can help to show its not a significant factor since its p-value is 0.442, which is too high.</w:t>
+      </w:r>
+      <w:r>
+        <w:rPr>
+          <w:rFonts w:ascii="Times New Roman" w:hAnsi="Times New Roman" w:cs="Times New Roman"/>
+          <w:sz w:val="24"/>
+          <w:szCs w:val="24"/>
+          <w:lang w:val="en-US"/>
+        </w:rPr>
+        <w:br/>
+      </w:r>
+      <w:r>
+        <w:rPr>
+          <w:rFonts w:ascii="Times New Roman" w:hAnsi="Times New Roman" w:cs="Times New Roman"/>
+          <w:sz w:val="24"/>
+          <w:szCs w:val="24"/>
+          <w:lang w:val="en-US"/>
+        </w:rPr>
+        <w:br/>
+        <w:t xml:space="preserve">For Average Points Differential, each point difference boosts the win total by about 1.62 (p-value &lt; 0.0001), thus making it imperative for this model. </w:t>
+      </w:r>
+      <w:r>
+        <w:rPr>
+          <w:rFonts w:ascii="Times New Roman" w:hAnsi="Times New Roman" w:cs="Times New Roman"/>
+          <w:sz w:val="24"/>
+          <w:szCs w:val="24"/>
+          <w:lang w:val="en-US"/>
+        </w:rPr>
+        <w:br/>
+      </w:r>
+      <w:r>
+        <w:rPr>
+          <w:rFonts w:ascii="Times New Roman" w:hAnsi="Times New Roman" w:cs="Times New Roman"/>
+          <w:sz w:val="24"/>
+          <w:szCs w:val="24"/>
+          <w:lang w:val="en-US"/>
+        </w:rPr>
+        <w:br/>
+        <w:t xml:space="preserve">The Average Relative Skill Differential is also crucial. Each unit increases wins by about 0.0525 and has a p-value of 0.004, which shows significance. </w:t>
+      </w:r>
+    </w:p>
+    <w:p>
+      <w:pPr>
+        <w:suppressAutoHyphens/>
+        <w:spacing w:line="240" w:lineRule="auto"/>
+        <w:contextualSpacing/>
+        <w:rPr>
+          <w:rFonts w:ascii="Times New Roman" w:hAnsi="Times New Roman" w:cs="Times New Roman"/>
+          <w:sz w:val="24"/>
+          <w:szCs w:val="24"/>
+          <w:lang w:val="en-US"/>
+        </w:rPr>
+      </w:pPr>
+    </w:p>
+    <w:p>
+      <w:pPr>
+        <w:suppressAutoHyphens/>
+        <w:spacing w:line="240" w:lineRule="auto"/>
+        <w:contextualSpacing/>
+        <w:rPr>
+          <w:rFonts w:ascii="Times New Roman" w:hAnsi="Times New Roman" w:cs="Times New Roman"/>
+          <w:sz w:val="24"/>
+          <w:szCs w:val="24"/>
+          <w:lang w:val="en-US"/>
+        </w:rPr>
+      </w:pPr>
+      <w:r>
+        <w:rPr>
+          <w:rFonts w:ascii="Times New Roman" w:hAnsi="Times New Roman" w:cs="Times New Roman"/>
+          <w:sz w:val="24"/>
+          <w:szCs w:val="24"/>
+          <w:lang w:val="en-US"/>
+        </w:rPr>
+        <w:t>The coefficient of determination, R-squared, is 0.87</w:t>
+      </w:r>
+      <w:r>
+        <w:rPr>
+          <w:rFonts w:ascii="Times New Roman" w:hAnsi="Times New Roman" w:cs="Times New Roman"/>
+          <w:sz w:val="24"/>
+          <w:szCs w:val="24"/>
+          <w:lang w:val="en-US"/>
+        </w:rPr>
+        <w:t>8</w:t>
+      </w:r>
+      <w:r>
+        <w:rPr>
+          <w:rFonts w:ascii="Times New Roman" w:hAnsi="Times New Roman" w:cs="Times New Roman"/>
+          <w:sz w:val="24"/>
+          <w:szCs w:val="24"/>
+          <w:lang w:val="en-US"/>
+        </w:rPr>
+        <w:t xml:space="preserve">. This means that </w:t>
       </w:r>
       <w:r>
         <w:rPr>
@@ -7232,7 +8221,34 @@
           <w:szCs w:val="24"/>
           <w:lang w:val="en-US"/>
         </w:rPr>
-        <w:t>87.1% of the variability in the total number of wins can be explained by the model's predictors.</w:t>
+        <w:t>87.</w:t>
+      </w:r>
+      <w:r>
+        <w:rPr>
+          <w:rFonts w:ascii="Times New Roman" w:hAnsi="Times New Roman" w:cs="Times New Roman"/>
+          <w:sz w:val="24"/>
+          <w:szCs w:val="24"/>
+          <w:lang w:val="en-US"/>
+        </w:rPr>
+        <w:t>8</w:t>
+      </w:r>
+      <w:r>
+        <w:rPr>
+          <w:rFonts w:ascii="Times New Roman" w:hAnsi="Times New Roman" w:cs="Times New Roman"/>
+          <w:sz w:val="24"/>
+          <w:szCs w:val="24"/>
+          <w:lang w:val="en-US"/>
+        </w:rPr>
+        <w:t>% of the variability in the total number of wins can be explained by the model's predictors</w:t>
+      </w:r>
+      <w:r>
+        <w:rPr>
+          <w:rFonts w:ascii="Times New Roman" w:hAnsi="Times New Roman" w:cs="Times New Roman"/>
+          <w:sz w:val="24"/>
+          <w:szCs w:val="24"/>
+          <w:lang w:val="en-US"/>
+        </w:rPr>
+        <w:t>.</w:t>
       </w:r>
       <w:r>
         <w:rPr>
@@ -7437,13 +8453,199 @@
         <w:ind w:left="360"/>
         <w:rPr>
           <w:rFonts w:ascii="Times New Roman" w:hAnsi="Times New Roman" w:cs="Times New Roman"/>
+          <w:sz w:val="24"/>
+          <w:szCs w:val="24"/>
+        </w:rPr>
+      </w:pPr>
+      <w:r>
+        <w:rPr>
+          <w:rFonts w:ascii="Times New Roman" w:hAnsi="Times New Roman" w:cs="Times New Roman"/>
+          <w:sz w:val="24"/>
+          <w:szCs w:val="24"/>
+          <w:lang w:val="en-US"/>
+        </w:rPr>
+        <w:t>Predicted Wins</w:t>
+      </w:r>
+      <w:r>
+        <w:rPr>
+          <w:rFonts w:ascii="Times New Roman" w:hAnsi="Times New Roman" w:cs="Times New Roman"/>
+          <w:sz w:val="24"/>
+          <w:szCs w:val="24"/>
+          <w:lang w:val="en-US"/>
+        </w:rPr>
+        <w:t xml:space="preserve"> </w:t>
+      </w:r>
+      <w:r>
+        <w:rPr>
+          <w:rFonts w:ascii="Times New Roman" w:hAnsi="Times New Roman" w:cs="Times New Roman"/>
+          <w:sz w:val="24"/>
+          <w:szCs w:val="24"/>
+          <w:lang w:val="en-US"/>
+        </w:rPr>
+        <w:t>=</w:t>
+      </w:r>
+      <w:r>
+        <w:rPr>
+          <w:rFonts w:ascii="Times New Roman" w:hAnsi="Times New Roman" w:cs="Times New Roman"/>
+          <w:sz w:val="24"/>
+          <w:szCs w:val="24"/>
+          <w:lang w:val="en-US"/>
+        </w:rPr>
+        <w:t xml:space="preserve"> </w:t>
+      </w:r>
+      <w:r>
+        <w:rPr>
+          <w:rFonts w:ascii="Times New Roman" w:hAnsi="Times New Roman" w:cs="Times New Roman"/>
+          <w:sz w:val="24"/>
+          <w:szCs w:val="24"/>
+        </w:rPr>
+        <w:t xml:space="preserve">34.5753 + (0.2597 </w:t>
+      </w:r>
+      <w:r>
+        <w:rPr>
+          <w:rFonts w:ascii="Times New Roman" w:hAnsi="Times New Roman" w:cs="Times New Roman"/>
+          <w:sz w:val="24"/>
+          <w:szCs w:val="24"/>
+        </w:rPr>
+        <w:t>*</w:t>
+      </w:r>
+      <w:r>
+        <w:rPr>
+          <w:rFonts w:ascii="Times New Roman" w:hAnsi="Times New Roman" w:cs="Times New Roman"/>
+          <w:sz w:val="24"/>
+          <w:szCs w:val="24"/>
+        </w:rPr>
+        <w:t xml:space="preserve"> 75) - (0.0134 </w:t>
+      </w:r>
+      <w:r>
+        <w:rPr>
+          <w:rFonts w:ascii="Times New Roman" w:hAnsi="Times New Roman" w:cs="Times New Roman"/>
+          <w:sz w:val="24"/>
+          <w:szCs w:val="24"/>
+        </w:rPr>
+        <w:t>*</w:t>
+      </w:r>
+      <w:r>
+        <w:rPr>
+          <w:rFonts w:ascii="Times New Roman" w:hAnsi="Times New Roman" w:cs="Times New Roman"/>
+          <w:sz w:val="24"/>
+          <w:szCs w:val="24"/>
+        </w:rPr>
+        <w:t xml:space="preserve"> 1350) + (1.6206 </w:t>
+      </w:r>
+      <w:r>
+        <w:rPr>
+          <w:rFonts w:ascii="Times New Roman" w:hAnsi="Times New Roman" w:cs="Times New Roman"/>
+          <w:sz w:val="24"/>
+          <w:szCs w:val="24"/>
+        </w:rPr>
+        <w:t>*</w:t>
+      </w:r>
+      <w:r>
+        <w:rPr>
+          <w:rFonts w:ascii="Times New Roman" w:hAnsi="Times New Roman" w:cs="Times New Roman"/>
+          <w:sz w:val="24"/>
+          <w:szCs w:val="24"/>
+        </w:rPr>
+        <w:t xml:space="preserve"> (-5)) + (0.0525 </w:t>
+      </w:r>
+      <w:r>
+        <w:rPr>
+          <w:rFonts w:ascii="Times New Roman" w:hAnsi="Times New Roman" w:cs="Times New Roman"/>
+          <w:sz w:val="24"/>
+          <w:szCs w:val="24"/>
+        </w:rPr>
+        <w:t>*</w:t>
+      </w:r>
+      <w:r>
+        <w:rPr>
+          <w:rFonts w:ascii="Times New Roman" w:hAnsi="Times New Roman" w:cs="Times New Roman"/>
+          <w:sz w:val="24"/>
+          <w:szCs w:val="24"/>
+        </w:rPr>
+        <w:t xml:space="preserve"> (-30))</w:t>
+      </w:r>
+    </w:p>
+    <w:p>
+      <w:pPr>
+        <w:pStyle w:val="ListParagraph"/>
+        <w:suppressAutoHyphens/>
+        <w:spacing w:line="240" w:lineRule="auto"/>
+        <w:ind w:left="360"/>
+        <w:rPr>
+          <w:rFonts w:ascii="Times New Roman" w:hAnsi="Times New Roman" w:cs="Times New Roman"/>
+          <w:sz w:val="24"/>
+          <w:szCs w:val="24"/>
+          <w:lang w:val="en-US"/>
+        </w:rPr>
+      </w:pPr>
+      <w:r>
+        <w:rPr>
+          <w:rFonts w:ascii="Times New Roman" w:hAnsi="Times New Roman" w:cs="Times New Roman"/>
           <w:b/>
           <w:bCs/>
           <w:sz w:val="24"/>
           <w:szCs w:val="24"/>
-          <w:lang w:val="en-US"/>
-        </w:rPr>
-      </w:pPr>
+        </w:rPr>
+        <w:br/>
+      </w:r>
+      <w:r>
+        <w:rPr>
+          <w:rFonts w:ascii="Times New Roman" w:hAnsi="Times New Roman" w:cs="Times New Roman"/>
+          <w:sz w:val="24"/>
+          <w:szCs w:val="24"/>
+        </w:rPr>
+        <w:t xml:space="preserve">34.5753 + 19.4775 - 18.09 - 8.103 + (-1.575) </w:t>
+      </w:r>
+      <w:r>
+        <w:rPr>
+          <w:rFonts w:ascii="Times New Roman" w:hAnsi="Times New Roman" w:cs="Times New Roman"/>
+          <w:sz w:val="24"/>
+          <w:szCs w:val="24"/>
+        </w:rPr>
+        <w:t>=</w:t>
+      </w:r>
+      <w:r>
+        <w:rPr>
+          <w:rFonts w:ascii="Times New Roman" w:hAnsi="Times New Roman" w:cs="Times New Roman"/>
+          <w:sz w:val="24"/>
+          <w:szCs w:val="24"/>
+        </w:rPr>
+        <w:t xml:space="preserve"> 26.284</w:t>
+      </w:r>
+      <w:r>
+        <w:rPr>
+          <w:rFonts w:ascii="Times New Roman" w:hAnsi="Times New Roman" w:cs="Times New Roman"/>
+          <w:sz w:val="24"/>
+          <w:szCs w:val="24"/>
+        </w:rPr>
+        <w:t>8</w:t>
+      </w:r>
+      <w:r>
+        <w:rPr>
+          <w:rFonts w:ascii="Times New Roman" w:hAnsi="Times New Roman" w:cs="Times New Roman"/>
+          <w:sz w:val="24"/>
+          <w:szCs w:val="24"/>
+        </w:rPr>
+        <w:br/>
+      </w:r>
+      <w:r>
+        <w:rPr>
+          <w:rFonts w:ascii="Times New Roman" w:hAnsi="Times New Roman" w:cs="Times New Roman"/>
+          <w:sz w:val="24"/>
+          <w:szCs w:val="24"/>
+        </w:rPr>
+        <w:br/>
+        <w:t xml:space="preserve">Predicted Wins = </w:t>
+      </w:r>
+      <w:r>
+        <w:rPr>
+          <w:rFonts w:ascii="Times New Roman" w:hAnsi="Times New Roman" w:cs="Times New Roman"/>
+          <w:sz w:val="24"/>
+          <w:szCs w:val="24"/>
+        </w:rPr>
+        <w:t>~</w:t>
+      </w:r>
       <w:r>
         <w:rPr>
           <w:rFonts w:ascii="Times New Roman" w:hAnsi="Times New Roman" w:cs="Times New Roman"/>
@@ -7451,9 +8653,39 @@
           <w:bCs/>
           <w:sz w:val="24"/>
           <w:szCs w:val="24"/>
-          <w:lang w:val="en-US"/>
-        </w:rPr>
-        <w:t>Predicted Wins = 38.3929 + (0.0010 × 1350) + (1.8045 × (−5)) + (0.0358 × (−30))</w:t>
+        </w:rPr>
+        <w:t>26.2848</w:t>
+      </w:r>
+      <w:r>
+        <w:rPr>
+          <w:rFonts w:ascii="Times New Roman" w:hAnsi="Times New Roman" w:cs="Times New Roman"/>
+          <w:sz w:val="24"/>
+          <w:szCs w:val="24"/>
+          <w:lang w:val="en-US"/>
+        </w:rPr>
+        <w:br/>
+      </w:r>
+    </w:p>
+    <w:p>
+      <w:pPr>
+        <w:suppressAutoHyphens/>
+        <w:spacing w:line="240" w:lineRule="auto"/>
+        <w:contextualSpacing/>
+        <w:rPr>
+          <w:rFonts w:ascii="Times New Roman" w:hAnsi="Times New Roman" w:cs="Times New Roman"/>
+          <w:sz w:val="24"/>
+          <w:szCs w:val="24"/>
+          <w:lang w:val="en-US"/>
+        </w:rPr>
+      </w:pPr>
+      <w:r>
+        <w:rPr>
+          <w:rFonts w:ascii="Times New Roman" w:hAnsi="Times New Roman" w:cs="Times New Roman"/>
+          <w:sz w:val="24"/>
+          <w:szCs w:val="24"/>
+          <w:lang w:val="en-US"/>
+        </w:rPr>
+        <w:t xml:space="preserve">For a team averaging </w:t>
       </w:r>
       <w:r>
         <w:rPr>
@@ -7464,15 +8696,195 @@
           <w:szCs w:val="24"/>
           <w:lang w:val="en-US"/>
         </w:rPr>
+        <w:t>100</w:t>
+      </w:r>
+      <w:r>
+        <w:rPr>
+          <w:rFonts w:ascii="Times New Roman" w:hAnsi="Times New Roman" w:cs="Times New Roman"/>
+          <w:sz w:val="24"/>
+          <w:szCs w:val="24"/>
+          <w:lang w:val="en-US"/>
+        </w:rPr>
+        <w:t xml:space="preserve"> points per game with a relative skill level of </w:t>
+      </w:r>
+      <w:r>
+        <w:rPr>
+          <w:rFonts w:ascii="Times New Roman" w:hAnsi="Times New Roman" w:cs="Times New Roman"/>
+          <w:b/>
+          <w:bCs/>
+          <w:sz w:val="24"/>
+          <w:szCs w:val="24"/>
+          <w:lang w:val="en-US"/>
+        </w:rPr>
+        <w:t>1600</w:t>
+      </w:r>
+      <w:r>
+        <w:rPr>
+          <w:rFonts w:ascii="Times New Roman" w:hAnsi="Times New Roman" w:cs="Times New Roman"/>
+          <w:sz w:val="24"/>
+          <w:szCs w:val="24"/>
+          <w:lang w:val="en-US"/>
+        </w:rPr>
+        <w:t xml:space="preserve">, average point differential of </w:t>
+      </w:r>
+      <w:r>
+        <w:rPr>
+          <w:rFonts w:ascii="Times New Roman" w:hAnsi="Times New Roman" w:cs="Times New Roman"/>
+          <w:b/>
+          <w:bCs/>
+          <w:sz w:val="24"/>
+          <w:szCs w:val="24"/>
+          <w:lang w:val="en-US"/>
+        </w:rPr>
+        <w:t>+5</w:t>
+      </w:r>
+      <w:r>
+        <w:rPr>
+          <w:rFonts w:ascii="Times New Roman" w:hAnsi="Times New Roman" w:cs="Times New Roman"/>
+          <w:sz w:val="24"/>
+          <w:szCs w:val="24"/>
+          <w:lang w:val="en-US"/>
+        </w:rPr>
+        <w:t xml:space="preserve">, and average relative skill differential of </w:t>
+      </w:r>
+      <w:r>
+        <w:rPr>
+          <w:rFonts w:ascii="Times New Roman" w:hAnsi="Times New Roman" w:cs="Times New Roman"/>
+          <w:b/>
+          <w:bCs/>
+          <w:sz w:val="24"/>
+          <w:szCs w:val="24"/>
+          <w:lang w:val="en-US"/>
+        </w:rPr>
+        <w:t>+95</w:t>
+      </w:r>
+      <w:r>
+        <w:rPr>
+          <w:rFonts w:ascii="Times New Roman" w:hAnsi="Times New Roman" w:cs="Times New Roman"/>
+          <w:sz w:val="24"/>
+          <w:szCs w:val="24"/>
+          <w:lang w:val="en-US"/>
+        </w:rPr>
+        <w:t xml:space="preserve">, the predicted total number of wins </w:t>
+      </w:r>
+      <w:r>
+        <w:rPr>
+          <w:rFonts w:ascii="Times New Roman" w:hAnsi="Times New Roman" w:cs="Times New Roman"/>
+          <w:sz w:val="24"/>
+          <w:szCs w:val="24"/>
+          <w:lang w:val="en-US"/>
+        </w:rPr>
+        <w:t>are:</w:t>
+      </w:r>
+      <w:r>
+        <w:rPr>
+          <w:rFonts w:ascii="Times New Roman" w:hAnsi="Times New Roman" w:cs="Times New Roman"/>
+          <w:sz w:val="24"/>
+          <w:szCs w:val="24"/>
+          <w:lang w:val="en-US"/>
+        </w:rPr>
         <w:br/>
       </w:r>
     </w:p>
     <w:p>
       <w:pPr>
+        <w:suppressAutoHyphens/>
+        <w:spacing w:line="240" w:lineRule="auto"/>
+        <w:ind w:left="360"/>
+        <w:contextualSpacing/>
+        <w:rPr>
+          <w:rFonts w:ascii="Times New Roman" w:hAnsi="Times New Roman" w:cs="Times New Roman"/>
+          <w:sz w:val="24"/>
+          <w:szCs w:val="24"/>
+        </w:rPr>
+      </w:pPr>
+      <w:r>
+        <w:rPr>
+          <w:rFonts w:ascii="Times New Roman" w:hAnsi="Times New Roman" w:cs="Times New Roman"/>
+          <w:sz w:val="24"/>
+          <w:szCs w:val="24"/>
+        </w:rPr>
+        <w:t xml:space="preserve">Predicted Wins = 34.5753 + (0.2597 </w:t>
+      </w:r>
+      <w:r>
+        <w:rPr>
+          <w:rFonts w:ascii="Times New Roman" w:hAnsi="Times New Roman" w:cs="Times New Roman"/>
+          <w:sz w:val="24"/>
+          <w:szCs w:val="24"/>
+        </w:rPr>
+        <w:t>*</w:t>
+      </w:r>
+      <w:r>
+        <w:rPr>
+          <w:rFonts w:ascii="Times New Roman" w:hAnsi="Times New Roman" w:cs="Times New Roman"/>
+          <w:sz w:val="24"/>
+          <w:szCs w:val="24"/>
+        </w:rPr>
+        <w:t xml:space="preserve"> 100) - (0.0134 </w:t>
+      </w:r>
+      <w:r>
+        <w:rPr>
+          <w:rFonts w:ascii="Times New Roman" w:hAnsi="Times New Roman" w:cs="Times New Roman"/>
+          <w:sz w:val="24"/>
+          <w:szCs w:val="24"/>
+        </w:rPr>
+        <w:t>*</w:t>
+      </w:r>
+      <w:r>
+        <w:rPr>
+          <w:rFonts w:ascii="Times New Roman" w:hAnsi="Times New Roman" w:cs="Times New Roman"/>
+          <w:sz w:val="24"/>
+          <w:szCs w:val="24"/>
+        </w:rPr>
+        <w:t xml:space="preserve"> 1600) + (1.6206 </w:t>
+      </w:r>
+      <w:r>
+        <w:rPr>
+          <w:rFonts w:ascii="Times New Roman" w:hAnsi="Times New Roman" w:cs="Times New Roman"/>
+          <w:sz w:val="24"/>
+          <w:szCs w:val="24"/>
+        </w:rPr>
+        <w:t>*</w:t>
+      </w:r>
+      <w:r>
+        <w:rPr>
+          <w:rFonts w:ascii="Times New Roman" w:hAnsi="Times New Roman" w:cs="Times New Roman"/>
+          <w:sz w:val="24"/>
+          <w:szCs w:val="24"/>
+        </w:rPr>
+        <w:t xml:space="preserve"> 5) + (0.0525 </w:t>
+      </w:r>
+      <w:r>
+        <w:rPr>
+          <w:rFonts w:ascii="Times New Roman" w:hAnsi="Times New Roman" w:cs="Times New Roman"/>
+          <w:sz w:val="24"/>
+          <w:szCs w:val="24"/>
+        </w:rPr>
+        <w:t>*</w:t>
+      </w:r>
+      <w:r>
+        <w:rPr>
+          <w:rFonts w:ascii="Times New Roman" w:hAnsi="Times New Roman" w:cs="Times New Roman"/>
+          <w:sz w:val="24"/>
+          <w:szCs w:val="24"/>
+        </w:rPr>
+        <w:t xml:space="preserve"> 95)</w:t>
+      </w:r>
+      <w:r>
+        <w:rPr>
+          <w:rFonts w:ascii="Times New Roman" w:hAnsi="Times New Roman" w:cs="Times New Roman"/>
+          <w:sz w:val="24"/>
+          <w:szCs w:val="24"/>
+        </w:rPr>
+        <w:br/>
+      </w:r>
+    </w:p>
+    <w:p>
+      <w:pPr>
         <w:pStyle w:val="ListParagraph"/>
         <w:numPr>
-          <w:ilvl w:val="0"/>
-          <w:numId w:val="35"/>
+          <w:ilvl w:val="1"/>
+          <w:numId w:val="40"/>
         </w:numPr>
         <w:suppressAutoHyphens/>
         <w:spacing w:line="240" w:lineRule="auto"/>
@@ -7488,59 +8900,30 @@
           <w:rFonts w:ascii="Times New Roman" w:hAnsi="Times New Roman" w:cs="Times New Roman"/>
           <w:sz w:val="24"/>
           <w:szCs w:val="24"/>
-          <w:lang w:val="en-US"/>
-        </w:rPr>
-        <w:t>Predicted Wins = 38.3929 + (0.0010 × 1350) + (1.8045 × (−5)) + (0.0358 × (−30))</w:t>
+        </w:rPr>
+        <w:t>5.97 - 21.44 + 8.103 + 4.9875 ≈ 52.1963</w:t>
       </w:r>
     </w:p>
     <w:p>
       <w:pPr>
-        <w:pStyle w:val="ListParagraph"/>
-        <w:numPr>
-          <w:ilvl w:val="0"/>
-          <w:numId w:val="35"/>
-        </w:numPr>
         <w:suppressAutoHyphens/>
         <w:spacing w:line="240" w:lineRule="auto"/>
-        <w:rPr>
-          <w:rFonts w:ascii="Times New Roman" w:hAnsi="Times New Roman" w:cs="Times New Roman"/>
-          <w:sz w:val="24"/>
-          <w:szCs w:val="24"/>
-          <w:lang w:val="en-US"/>
-        </w:rPr>
-      </w:pPr>
-      <w:r>
-        <w:rPr>
-          <w:rFonts w:ascii="Times New Roman" w:hAnsi="Times New Roman" w:cs="Times New Roman"/>
-          <w:sz w:val="24"/>
-          <w:szCs w:val="24"/>
-        </w:rPr>
-        <w:t>Predicted Wins = 38.3929 + 1.35 − 9.0225 − 1.074</w:t>
-      </w:r>
-    </w:p>
-    <w:p>
-      <w:pPr>
-        <w:pStyle w:val="ListParagraph"/>
-        <w:numPr>
-          <w:ilvl w:val="0"/>
-          <w:numId w:val="35"/>
-        </w:numPr>
-        <w:suppressAutoHyphens/>
-        <w:spacing w:line="240" w:lineRule="auto"/>
-        <w:rPr>
-          <w:rFonts w:ascii="Times New Roman" w:hAnsi="Times New Roman" w:cs="Times New Roman"/>
-          <w:sz w:val="24"/>
-          <w:szCs w:val="24"/>
-          <w:lang w:val="en-US"/>
-        </w:rPr>
-      </w:pPr>
-      <w:r>
-        <w:rPr>
-          <w:rFonts w:ascii="Times New Roman" w:hAnsi="Times New Roman" w:cs="Times New Roman"/>
-          <w:sz w:val="24"/>
-          <w:szCs w:val="24"/>
-        </w:rPr>
-        <w:t xml:space="preserve">Predicted Wins = </w:t>
+        <w:ind w:left="360"/>
+        <w:rPr>
+          <w:rFonts w:ascii="Times New Roman" w:hAnsi="Times New Roman" w:cs="Times New Roman"/>
+          <w:sz w:val="24"/>
+          <w:szCs w:val="24"/>
+          <w:lang w:val="en-US"/>
+        </w:rPr>
+      </w:pPr>
+      <w:r>
+        <w:rPr>
+          <w:rFonts w:ascii="Times New Roman" w:hAnsi="Times New Roman" w:cs="Times New Roman"/>
+          <w:sz w:val="24"/>
+          <w:szCs w:val="24"/>
+          <w:lang w:val="en-US"/>
+        </w:rPr>
+        <w:t>Predicted Wins = ~</w:t>
       </w:r>
       <w:r>
         <w:rPr>
@@ -7549,17 +8932,9 @@
           <w:bCs/>
           <w:sz w:val="24"/>
           <w:szCs w:val="24"/>
-        </w:rPr>
-        <w:t>29.6464</w:t>
-      </w:r>
-      <w:r>
-        <w:rPr>
-          <w:rFonts w:ascii="Times New Roman" w:hAnsi="Times New Roman" w:cs="Times New Roman"/>
-          <w:sz w:val="24"/>
-          <w:szCs w:val="24"/>
-          <w:lang w:val="en-US"/>
-        </w:rPr>
-        <w:br/>
+          <w:lang w:val="en-US"/>
+        </w:rPr>
+        <w:t>52.1963</w:t>
       </w:r>
     </w:p>
     <w:p>
@@ -7571,450 +8946,8 @@
           <w:rFonts w:ascii="Times New Roman" w:hAnsi="Times New Roman" w:cs="Times New Roman"/>
           <w:sz w:val="24"/>
           <w:szCs w:val="24"/>
-          <w:lang w:val="en-US"/>
-        </w:rPr>
-      </w:pPr>
-      <w:r>
-        <w:rPr>
-          <w:rFonts w:ascii="Times New Roman" w:hAnsi="Times New Roman" w:cs="Times New Roman"/>
-          <w:sz w:val="24"/>
-          <w:szCs w:val="24"/>
-          <w:lang w:val="en-US"/>
-        </w:rPr>
-        <w:t xml:space="preserve">For a team averaging </w:t>
-      </w:r>
-      <w:r>
-        <w:rPr>
-          <w:rFonts w:ascii="Times New Roman" w:hAnsi="Times New Roman" w:cs="Times New Roman"/>
-          <w:b/>
-          <w:bCs/>
-          <w:sz w:val="24"/>
-          <w:szCs w:val="24"/>
-          <w:lang w:val="en-US"/>
-        </w:rPr>
-        <w:t>100</w:t>
-      </w:r>
-      <w:r>
-        <w:rPr>
-          <w:rFonts w:ascii="Times New Roman" w:hAnsi="Times New Roman" w:cs="Times New Roman"/>
-          <w:sz w:val="24"/>
-          <w:szCs w:val="24"/>
-          <w:lang w:val="en-US"/>
-        </w:rPr>
-        <w:t xml:space="preserve"> points per game with a relative skill level of </w:t>
-      </w:r>
-      <w:r>
-        <w:rPr>
-          <w:rFonts w:ascii="Times New Roman" w:hAnsi="Times New Roman" w:cs="Times New Roman"/>
-          <w:b/>
-          <w:bCs/>
-          <w:sz w:val="24"/>
-          <w:szCs w:val="24"/>
-          <w:lang w:val="en-US"/>
-        </w:rPr>
-        <w:t>1600</w:t>
-      </w:r>
-      <w:r>
-        <w:rPr>
-          <w:rFonts w:ascii="Times New Roman" w:hAnsi="Times New Roman" w:cs="Times New Roman"/>
-          <w:sz w:val="24"/>
-          <w:szCs w:val="24"/>
-          <w:lang w:val="en-US"/>
-        </w:rPr>
-        <w:t xml:space="preserve">, average point differential of </w:t>
-      </w:r>
-      <w:r>
-        <w:rPr>
-          <w:rFonts w:ascii="Times New Roman" w:hAnsi="Times New Roman" w:cs="Times New Roman"/>
-          <w:b/>
-          <w:bCs/>
-          <w:sz w:val="24"/>
-          <w:szCs w:val="24"/>
-          <w:lang w:val="en-US"/>
-        </w:rPr>
-        <w:t>+5</w:t>
-      </w:r>
-      <w:r>
-        <w:rPr>
-          <w:rFonts w:ascii="Times New Roman" w:hAnsi="Times New Roman" w:cs="Times New Roman"/>
-          <w:sz w:val="24"/>
-          <w:szCs w:val="24"/>
-          <w:lang w:val="en-US"/>
-        </w:rPr>
-        <w:t xml:space="preserve">, and average relative skill differential of </w:t>
-      </w:r>
-      <w:r>
-        <w:rPr>
-          <w:rFonts w:ascii="Times New Roman" w:hAnsi="Times New Roman" w:cs="Times New Roman"/>
-          <w:b/>
-          <w:bCs/>
-          <w:sz w:val="24"/>
-          <w:szCs w:val="24"/>
-          <w:lang w:val="en-US"/>
-        </w:rPr>
-        <w:t>+95</w:t>
-      </w:r>
-      <w:r>
-        <w:rPr>
-          <w:rFonts w:ascii="Times New Roman" w:hAnsi="Times New Roman" w:cs="Times New Roman"/>
-          <w:sz w:val="24"/>
-          <w:szCs w:val="24"/>
-          <w:lang w:val="en-US"/>
-        </w:rPr>
-        <w:t xml:space="preserve">, the predicted total number of wins </w:t>
-      </w:r>
-      <w:r>
-        <w:rPr>
-          <w:rFonts w:ascii="Times New Roman" w:hAnsi="Times New Roman" w:cs="Times New Roman"/>
-          <w:sz w:val="24"/>
-          <w:szCs w:val="24"/>
-          <w:lang w:val="en-US"/>
-        </w:rPr>
-        <w:t>are:</w:t>
-      </w:r>
-      <w:r>
-        <w:rPr>
-          <w:rFonts w:ascii="Times New Roman" w:hAnsi="Times New Roman" w:cs="Times New Roman"/>
-          <w:sz w:val="24"/>
-          <w:szCs w:val="24"/>
-          <w:lang w:val="en-US"/>
-        </w:rPr>
-        <w:br/>
-      </w:r>
-    </w:p>
-    <w:p>
-      <w:pPr>
-        <w:suppressAutoHyphens/>
-        <w:spacing w:line="240" w:lineRule="auto"/>
-        <w:ind w:firstLine="360"/>
-        <w:contextualSpacing/>
-        <w:rPr>
-          <w:rFonts w:ascii="Times New Roman" w:hAnsi="Times New Roman" w:cs="Times New Roman"/>
-          <w:b/>
-          <w:bCs/>
-          <w:sz w:val="24"/>
-          <w:szCs w:val="24"/>
-          <w:lang w:val="en-US"/>
-        </w:rPr>
-      </w:pPr>
-      <w:r>
-        <w:rPr>
-          <w:rFonts w:ascii="Times New Roman" w:hAnsi="Times New Roman" w:cs="Times New Roman"/>
-          <w:b/>
-          <w:bCs/>
-          <w:sz w:val="24"/>
-          <w:szCs w:val="24"/>
-          <w:lang w:val="en-US"/>
-        </w:rPr>
-        <w:t>Predicted Wins</w:t>
-      </w:r>
-      <w:r>
-        <w:rPr>
-          <w:rFonts w:ascii="Times New Roman" w:hAnsi="Times New Roman" w:cs="Times New Roman"/>
-          <w:b/>
-          <w:bCs/>
-          <w:sz w:val="24"/>
-          <w:szCs w:val="24"/>
-          <w:lang w:val="en-US"/>
-        </w:rPr>
-        <w:t xml:space="preserve"> </w:t>
-      </w:r>
-      <w:r>
-        <w:rPr>
-          <w:rFonts w:ascii="Times New Roman" w:hAnsi="Times New Roman" w:cs="Times New Roman"/>
-          <w:b/>
-          <w:bCs/>
-          <w:sz w:val="24"/>
-          <w:szCs w:val="24"/>
-          <w:lang w:val="en-US"/>
-        </w:rPr>
-        <w:t>=</w:t>
-      </w:r>
-      <w:r>
-        <w:rPr>
-          <w:rFonts w:ascii="Times New Roman" w:hAnsi="Times New Roman" w:cs="Times New Roman"/>
-          <w:b/>
-          <w:bCs/>
-          <w:sz w:val="24"/>
-          <w:szCs w:val="24"/>
-          <w:lang w:val="en-US"/>
-        </w:rPr>
-        <w:t xml:space="preserve"> </w:t>
-      </w:r>
-      <w:r>
-        <w:rPr>
-          <w:rFonts w:ascii="Times New Roman" w:hAnsi="Times New Roman" w:cs="Times New Roman"/>
-          <w:b/>
-          <w:bCs/>
-          <w:sz w:val="24"/>
-          <w:szCs w:val="24"/>
-          <w:lang w:val="en-US"/>
-        </w:rPr>
-        <w:t>38.3929</w:t>
-      </w:r>
-      <w:r>
-        <w:rPr>
-          <w:rFonts w:ascii="Times New Roman" w:hAnsi="Times New Roman" w:cs="Times New Roman"/>
-          <w:b/>
-          <w:bCs/>
-          <w:sz w:val="24"/>
-          <w:szCs w:val="24"/>
-          <w:lang w:val="en-US"/>
-        </w:rPr>
-        <w:t xml:space="preserve"> </w:t>
-      </w:r>
-      <w:r>
-        <w:rPr>
-          <w:rFonts w:ascii="Times New Roman" w:hAnsi="Times New Roman" w:cs="Times New Roman"/>
-          <w:b/>
-          <w:bCs/>
-          <w:sz w:val="24"/>
-          <w:szCs w:val="24"/>
-          <w:lang w:val="en-US"/>
-        </w:rPr>
-        <w:t>+</w:t>
-      </w:r>
-      <w:r>
-        <w:rPr>
-          <w:rFonts w:ascii="Times New Roman" w:hAnsi="Times New Roman" w:cs="Times New Roman"/>
-          <w:b/>
-          <w:bCs/>
-          <w:sz w:val="24"/>
-          <w:szCs w:val="24"/>
-          <w:lang w:val="en-US"/>
-        </w:rPr>
-        <w:t xml:space="preserve"> </w:t>
-      </w:r>
-      <w:r>
-        <w:rPr>
-          <w:rFonts w:ascii="Times New Roman" w:hAnsi="Times New Roman" w:cs="Times New Roman"/>
-          <w:b/>
-          <w:bCs/>
-          <w:sz w:val="24"/>
-          <w:szCs w:val="24"/>
-          <w:lang w:val="en-US"/>
-        </w:rPr>
-        <w:t>(0.0010×1600)</w:t>
-      </w:r>
-      <w:r>
-        <w:rPr>
-          <w:rFonts w:ascii="Times New Roman" w:hAnsi="Times New Roman" w:cs="Times New Roman"/>
-          <w:b/>
-          <w:bCs/>
-          <w:sz w:val="24"/>
-          <w:szCs w:val="24"/>
-          <w:lang w:val="en-US"/>
-        </w:rPr>
-        <w:t xml:space="preserve"> </w:t>
-      </w:r>
-      <w:r>
-        <w:rPr>
-          <w:rFonts w:ascii="Times New Roman" w:hAnsi="Times New Roman" w:cs="Times New Roman"/>
-          <w:b/>
-          <w:bCs/>
-          <w:sz w:val="24"/>
-          <w:szCs w:val="24"/>
-          <w:lang w:val="en-US"/>
-        </w:rPr>
-        <w:t>+</w:t>
-      </w:r>
-      <w:r>
-        <w:rPr>
-          <w:rFonts w:ascii="Times New Roman" w:hAnsi="Times New Roman" w:cs="Times New Roman"/>
-          <w:b/>
-          <w:bCs/>
-          <w:sz w:val="24"/>
-          <w:szCs w:val="24"/>
-          <w:lang w:val="en-US"/>
-        </w:rPr>
-        <w:t xml:space="preserve"> </w:t>
-      </w:r>
-      <w:r>
-        <w:rPr>
-          <w:rFonts w:ascii="Times New Roman" w:hAnsi="Times New Roman" w:cs="Times New Roman"/>
-          <w:b/>
-          <w:bCs/>
-          <w:sz w:val="24"/>
-          <w:szCs w:val="24"/>
-          <w:lang w:val="en-US"/>
-        </w:rPr>
-        <w:t>(1.8045×5)</w:t>
-      </w:r>
-      <w:r>
-        <w:rPr>
-          <w:rFonts w:ascii="Times New Roman" w:hAnsi="Times New Roman" w:cs="Times New Roman"/>
-          <w:b/>
-          <w:bCs/>
-          <w:sz w:val="24"/>
-          <w:szCs w:val="24"/>
-          <w:lang w:val="en-US"/>
-        </w:rPr>
-        <w:t xml:space="preserve"> </w:t>
-      </w:r>
-      <w:r>
-        <w:rPr>
-          <w:rFonts w:ascii="Times New Roman" w:hAnsi="Times New Roman" w:cs="Times New Roman"/>
-          <w:b/>
-          <w:bCs/>
-          <w:sz w:val="24"/>
-          <w:szCs w:val="24"/>
-          <w:lang w:val="en-US"/>
-        </w:rPr>
-        <w:t>+</w:t>
-      </w:r>
-      <w:r>
-        <w:rPr>
-          <w:rFonts w:ascii="Times New Roman" w:hAnsi="Times New Roman" w:cs="Times New Roman"/>
-          <w:b/>
-          <w:bCs/>
-          <w:sz w:val="24"/>
-          <w:szCs w:val="24"/>
-          <w:lang w:val="en-US"/>
-        </w:rPr>
-        <w:t xml:space="preserve"> </w:t>
-      </w:r>
-      <w:r>
-        <w:rPr>
-          <w:rFonts w:ascii="Times New Roman" w:hAnsi="Times New Roman" w:cs="Times New Roman"/>
-          <w:b/>
-          <w:bCs/>
-          <w:sz w:val="24"/>
-          <w:szCs w:val="24"/>
-          <w:lang w:val="en-US"/>
-        </w:rPr>
-        <w:t>(0.0358×95</w:t>
-      </w:r>
-      <w:r>
-        <w:rPr>
-          <w:rFonts w:ascii="Times New Roman" w:hAnsi="Times New Roman" w:cs="Times New Roman"/>
-          <w:b/>
-          <w:bCs/>
-          <w:sz w:val="24"/>
-          <w:szCs w:val="24"/>
-          <w:lang w:val="en-US"/>
-        </w:rPr>
-        <w:t>)</w:t>
-      </w:r>
-    </w:p>
-    <w:p>
-      <w:pPr>
-        <w:suppressAutoHyphens/>
-        <w:spacing w:line="240" w:lineRule="auto"/>
-        <w:ind w:firstLine="360"/>
-        <w:contextualSpacing/>
-        <w:rPr>
-          <w:rFonts w:ascii="Times New Roman" w:hAnsi="Times New Roman" w:cs="Times New Roman"/>
-          <w:b/>
-          <w:bCs/>
-          <w:sz w:val="24"/>
-          <w:szCs w:val="24"/>
-          <w:lang w:val="en-US"/>
-        </w:rPr>
-      </w:pPr>
-    </w:p>
-    <w:p>
-      <w:pPr>
-        <w:pStyle w:val="ListParagraph"/>
-        <w:numPr>
-          <w:ilvl w:val="0"/>
-          <w:numId w:val="38"/>
-        </w:numPr>
-        <w:suppressAutoHyphens/>
-        <w:spacing w:line="240" w:lineRule="auto"/>
-        <w:rPr>
-          <w:rFonts w:ascii="Times New Roman" w:hAnsi="Times New Roman" w:cs="Times New Roman"/>
-          <w:sz w:val="24"/>
-          <w:szCs w:val="24"/>
-          <w:lang w:val="en-US"/>
-        </w:rPr>
-      </w:pPr>
-      <w:r>
-        <w:rPr>
-          <w:rFonts w:ascii="Times New Roman" w:hAnsi="Times New Roman" w:cs="Times New Roman"/>
-          <w:sz w:val="24"/>
-          <w:szCs w:val="24"/>
-          <w:lang w:val="en-US"/>
-        </w:rPr>
-        <w:t>Predicted Wins = 38.3929 + (0.0010×1600) + (1.8045×5) + (0.0358×95)</w:t>
-      </w:r>
-    </w:p>
-    <w:p>
-      <w:pPr>
-        <w:pStyle w:val="ListParagraph"/>
-        <w:numPr>
-          <w:ilvl w:val="0"/>
-          <w:numId w:val="38"/>
-        </w:numPr>
-        <w:suppressAutoHyphens/>
-        <w:spacing w:line="240" w:lineRule="auto"/>
-        <w:rPr>
-          <w:rFonts w:ascii="Times New Roman" w:hAnsi="Times New Roman" w:cs="Times New Roman"/>
-          <w:sz w:val="24"/>
-          <w:szCs w:val="24"/>
-          <w:lang w:val="en-US"/>
-        </w:rPr>
-      </w:pPr>
-      <w:r>
-        <w:rPr>
-          <w:rFonts w:ascii="Times New Roman" w:hAnsi="Times New Roman" w:cs="Times New Roman"/>
-          <w:sz w:val="24"/>
-          <w:szCs w:val="24"/>
-          <w:lang w:val="en-US"/>
-        </w:rPr>
-        <w:t>Predicted</w:t>
-      </w:r>
-      <w:r>
-        <w:rPr>
-          <w:rFonts w:ascii="Times New Roman" w:hAnsi="Times New Roman" w:cs="Times New Roman"/>
-          <w:sz w:val="24"/>
-          <w:szCs w:val="24"/>
-        </w:rPr>
-        <w:t xml:space="preserve"> Wins = 38.3929 + 1.6 + 9.0225 + 3.401 </w:t>
-      </w:r>
-    </w:p>
-    <w:p>
-      <w:pPr>
-        <w:pStyle w:val="ListParagraph"/>
-        <w:numPr>
-          <w:ilvl w:val="0"/>
-          <w:numId w:val="38"/>
-        </w:numPr>
-        <w:suppressAutoHyphens/>
-        <w:spacing w:line="240" w:lineRule="auto"/>
-        <w:rPr>
-          <w:rFonts w:ascii="Times New Roman" w:hAnsi="Times New Roman" w:cs="Times New Roman"/>
-          <w:sz w:val="24"/>
-          <w:szCs w:val="24"/>
-          <w:lang w:val="en-US"/>
-        </w:rPr>
-      </w:pPr>
-      <w:r>
-        <w:rPr>
-          <w:rFonts w:ascii="Times New Roman" w:hAnsi="Times New Roman" w:cs="Times New Roman"/>
-          <w:sz w:val="24"/>
-          <w:szCs w:val="24"/>
-          <w:lang w:val="en-US"/>
-        </w:rPr>
-        <w:t>Predicted </w:t>
-      </w:r>
-      <w:r>
-        <w:rPr>
-          <w:rFonts w:ascii="Times New Roman" w:hAnsi="Times New Roman" w:cs="Times New Roman"/>
-          <w:sz w:val="24"/>
-          <w:szCs w:val="24"/>
-        </w:rPr>
-        <w:t xml:space="preserve">Wins = </w:t>
-      </w:r>
-      <w:r>
-        <w:rPr>
-          <w:rFonts w:ascii="Times New Roman" w:hAnsi="Times New Roman" w:cs="Times New Roman"/>
-          <w:b/>
-          <w:bCs/>
-          <w:sz w:val="24"/>
-          <w:szCs w:val="24"/>
-        </w:rPr>
-        <w:t>52.4169</w:t>
-      </w:r>
+        </w:rPr>
+      </w:pPr>
     </w:p>
     <w:p>
       <w:pPr>
@@ -8027,18 +8960,6 @@
           <w:szCs w:val="24"/>
         </w:rPr>
       </w:pPr>
-    </w:p>
-    <w:p>
-      <w:pPr>
-        <w:suppressAutoHyphens/>
-        <w:spacing w:line="240" w:lineRule="auto"/>
-        <w:contextualSpacing/>
-        <w:rPr>
-          <w:rFonts w:ascii="Times New Roman" w:hAnsi="Times New Roman" w:cs="Times New Roman"/>
-          <w:sz w:val="24"/>
-          <w:szCs w:val="24"/>
-        </w:rPr>
-      </w:pPr>
       <w:r>
         <w:rPr>
           <w:rFonts w:ascii="Times New Roman" w:hAnsi="Times New Roman" w:cs="Times New Roman"/>
@@ -8079,31 +9000,7 @@
           <w:sz w:val="24"/>
           <w:szCs w:val="24"/>
         </w:rPr>
-        <w:t>~ 29.65</w:t>
-      </w:r>
-      <w:r>
-        <w:rPr>
-          <w:rFonts w:ascii="Times New Roman" w:hAnsi="Times New Roman" w:cs="Times New Roman"/>
-          <w:sz w:val="24"/>
-          <w:szCs w:val="24"/>
-        </w:rPr>
-        <w:t xml:space="preserve"> games and the predicted wins for scenario 2</w:t>
-      </w:r>
-      <w:r>
-        <w:rPr>
-          <w:rFonts w:ascii="Times New Roman" w:hAnsi="Times New Roman" w:cs="Times New Roman"/>
-          <w:sz w:val="24"/>
-          <w:szCs w:val="24"/>
-        </w:rPr>
-        <w:t xml:space="preserve"> resulted with</w:t>
-      </w:r>
-      <w:r>
-        <w:rPr>
-          <w:rFonts w:ascii="Times New Roman" w:hAnsi="Times New Roman" w:cs="Times New Roman"/>
-          <w:sz w:val="24"/>
-          <w:szCs w:val="24"/>
-        </w:rPr>
-        <w:t xml:space="preserve"> </w:t>
+        <w:t xml:space="preserve">~ </w:t>
       </w:r>
       <w:r>
         <w:rPr>
@@ -8113,7 +9010,51 @@
           <w:sz w:val="24"/>
           <w:szCs w:val="24"/>
         </w:rPr>
-        <w:t>~ 52.42</w:t>
+        <w:t xml:space="preserve">26.2848 </w:t>
+      </w:r>
+      <w:r>
+        <w:rPr>
+          <w:rFonts w:ascii="Times New Roman" w:hAnsi="Times New Roman" w:cs="Times New Roman"/>
+          <w:sz w:val="24"/>
+          <w:szCs w:val="24"/>
+        </w:rPr>
+        <w:t>games and the predicted wins for scenario 2</w:t>
+      </w:r>
+      <w:r>
+        <w:rPr>
+          <w:rFonts w:ascii="Times New Roman" w:hAnsi="Times New Roman" w:cs="Times New Roman"/>
+          <w:sz w:val="24"/>
+          <w:szCs w:val="24"/>
+        </w:rPr>
+        <w:t xml:space="preserve"> resulted with</w:t>
+      </w:r>
+      <w:r>
+        <w:rPr>
+          <w:rFonts w:ascii="Times New Roman" w:hAnsi="Times New Roman" w:cs="Times New Roman"/>
+          <w:sz w:val="24"/>
+          <w:szCs w:val="24"/>
+        </w:rPr>
+        <w:t xml:space="preserve"> </w:t>
+      </w:r>
+      <w:r>
+        <w:rPr>
+          <w:rFonts w:ascii="Times New Roman" w:hAnsi="Times New Roman" w:cs="Times New Roman"/>
+          <w:b/>
+          <w:bCs/>
+          <w:sz w:val="24"/>
+          <w:szCs w:val="24"/>
+        </w:rPr>
+        <w:t>~</w:t>
+      </w:r>
+      <w:r>
+        <w:rPr>
+          <w:rFonts w:ascii="Times New Roman" w:hAnsi="Times New Roman" w:cs="Times New Roman"/>
+          <w:b/>
+          <w:bCs/>
+          <w:sz w:val="24"/>
+          <w:szCs w:val="24"/>
+        </w:rPr>
+        <w:t>52.1963</w:t>
       </w:r>
       <w:r>
         <w:rPr>
@@ -8122,6 +9063,14 @@
           <w:szCs w:val="24"/>
         </w:rPr>
         <w:t xml:space="preserve"> games.</w:t>
+      </w:r>
+      <w:r>
+        <w:rPr>
+          <w:rFonts w:ascii="Times New Roman" w:hAnsi="Times New Roman" w:cs="Times New Roman"/>
+          <w:sz w:val="24"/>
+          <w:szCs w:val="24"/>
+        </w:rPr>
+        <w:t xml:space="preserve"> It is imperative to have the average points scored, points differential, and the relative skill differential to be at the 1% level. This could hold a large portion to finding how to enhance the team’s performance.</w:t>
       </w:r>
     </w:p>
     <w:p>
@@ -8237,7 +9186,6 @@
         </w:rPr>
         <w:t xml:space="preserve"> some </w:t>
       </w:r>
-      <w:proofErr w:type="spellStart"/>
       <w:r>
         <w:rPr>
           <w:rFonts w:ascii="Times New Roman" w:hAnsi="Times New Roman" w:cs="Times New Roman"/>
@@ -8246,9 +9194,8 @@
           <w:szCs w:val="24"/>
           <w:lang w:val="en-US"/>
         </w:rPr>
-        <w:t>valueble</w:t>
-      </w:r>
-      <w:proofErr w:type="spellEnd"/>
+        <w:t>valuable</w:t>
+      </w:r>
       <w:r>
         <w:rPr>
           <w:rFonts w:ascii="Times New Roman" w:hAnsi="Times New Roman" w:cs="Times New Roman"/>
@@ -8601,7 +9548,6 @@
         </w:rPr>
         <w:t xml:space="preserve">In order to win, teams </w:t>
       </w:r>
-      <w:proofErr w:type="spellStart"/>
       <w:r>
         <w:rPr>
           <w:rFonts w:ascii="Times New Roman" w:hAnsi="Times New Roman" w:cs="Times New Roman"/>
@@ -8610,9 +9556,8 @@
           <w:szCs w:val="24"/>
           <w:lang w:val="en-US"/>
         </w:rPr>
-        <w:t>can not</w:t>
-      </w:r>
-      <w:proofErr w:type="spellEnd"/>
+        <w:t>cannot</w:t>
+      </w:r>
       <w:r>
         <w:rPr>
           <w:rFonts w:ascii="Times New Roman" w:hAnsi="Times New Roman" w:cs="Times New Roman"/>
@@ -8623,7 +9568,6 @@
         </w:rPr>
         <w:t xml:space="preserve"> just focus on the basics, like skills, but to look at how many points a team can score, and how as a collective, the team can stack up those scores against their </w:t>
       </w:r>
-      <w:proofErr w:type="spellStart"/>
       <w:r>
         <w:rPr>
           <w:rFonts w:ascii="Times New Roman" w:hAnsi="Times New Roman" w:cs="Times New Roman"/>
@@ -8632,9 +9576,8 @@
           <w:szCs w:val="24"/>
           <w:lang w:val="en-US"/>
         </w:rPr>
-        <w:t>oponents</w:t>
-      </w:r>
-      <w:proofErr w:type="spellEnd"/>
+        <w:t>opponents</w:t>
+      </w:r>
       <w:r>
         <w:rPr>
           <w:rFonts w:ascii="Times New Roman" w:hAnsi="Times New Roman" w:cs="Times New Roman"/>
@@ -9099,7 +10042,6 @@
         </w:rPr>
         <w:t xml:space="preserve"> the </w:t>
       </w:r>
-      <w:proofErr w:type="spellStart"/>
       <w:r>
         <w:rPr>
           <w:rFonts w:ascii="Times New Roman" w:hAnsi="Times New Roman" w:cs="Times New Roman"/>
@@ -9108,9 +10050,8 @@
           <w:szCs w:val="24"/>
           <w:lang w:val="en-US"/>
         </w:rPr>
-        <w:t>teams</w:t>
-      </w:r>
-      <w:proofErr w:type="spellEnd"/>
+        <w:t>team’s</w:t>
+      </w:r>
       <w:r>
         <w:rPr>
           <w:rFonts w:ascii="Times New Roman" w:hAnsi="Times New Roman" w:cs="Times New Roman"/>
@@ -9446,20 +10387,6 @@
         <w:t>.</w:t>
       </w:r>
     </w:p>
-    <w:p>
-      <w:pPr>
-        <w:suppressAutoHyphens/>
-        <w:spacing w:line="240" w:lineRule="auto"/>
-        <w:contextualSpacing/>
-        <w:rPr>
-          <w:rFonts w:ascii="Times New Roman" w:hAnsi="Times New Roman" w:cs="Times New Roman"/>
-          <w:i/>
-          <w:sz w:val="24"/>
-          <w:szCs w:val="24"/>
-        </w:rPr>
-      </w:pPr>
-    </w:p>
-    <w:p/>
     <w:sectPr>
       <w:pgSz w:w="12240" w:h="15840"/>
       <w:pgMar w:top="1440" w:right="1440" w:bottom="1440" w:left="1440" w:header="720" w:footer="720" w:gutter="0"/>
@@ -9493,7 +10420,7 @@
         <v:path o:extrusionok="f" gradientshapeok="t" o:connecttype="rect"/>
         <o:lock v:ext="edit" aspectratio="t"/>
       </v:shapetype>
-      <v:shape id="_x0000_i1192" type="#_x0000_t75" style="width:318.15pt;height:282pt;visibility:visible;mso-wrap-style:square" o:bullet="t">
+      <v:shape id="_x0000_i1216" type="#_x0000_t75" style="width:318.15pt;height:282pt;visibility:visible;mso-wrap-style:square" o:bullet="t">
         <v:imagedata r:id="rId1" o:title=""/>
       </v:shape>
     </w:pict>
@@ -10605,6 +11532,119 @@
     </w:lvl>
   </w:abstractNum>
   <w:abstractNum w:abstractNumId="17" w15:restartNumberingAfterBreak="0">
+    <w:nsid w:val="23442010"/>
+    <w:multiLevelType w:val="multilevel"/>
+    <w:tmpl w:val="85AEE286"/>
+    <w:lvl w:ilvl="0">
+      <w:start w:val="34"/>
+      <w:numFmt w:val="decimal"/>
+      <w:lvlText w:val="%1"/>
+      <w:lvlJc w:val="left"/>
+      <w:pPr>
+        <w:ind w:left="780" w:hanging="780"/>
+      </w:pPr>
+      <w:rPr>
+        <w:rFonts w:hint="default"/>
+      </w:rPr>
+    </w:lvl>
+    <w:lvl w:ilvl="1">
+      <w:start w:val="5753"/>
+      <w:numFmt w:val="decimal"/>
+      <w:lvlText w:val="%1.%2"/>
+      <w:lvlJc w:val="left"/>
+      <w:pPr>
+        <w:ind w:left="1140" w:hanging="780"/>
+      </w:pPr>
+      <w:rPr>
+        <w:rFonts w:hint="default"/>
+      </w:rPr>
+    </w:lvl>
+    <w:lvl w:ilvl="2">
+      <w:start w:val="1"/>
+      <w:numFmt w:val="decimal"/>
+      <w:lvlText w:val="%1.%2.%3"/>
+      <w:lvlJc w:val="left"/>
+      <w:pPr>
+        <w:ind w:left="1500" w:hanging="780"/>
+      </w:pPr>
+      <w:rPr>
+        <w:rFonts w:hint="default"/>
+      </w:rPr>
+    </w:lvl>
+    <w:lvl w:ilvl="3">
+      <w:start w:val="1"/>
+      <w:numFmt w:val="decimal"/>
+      <w:lvlText w:val="%1.%2.%3.%4"/>
+      <w:lvlJc w:val="left"/>
+      <w:pPr>
+        <w:ind w:left="1860" w:hanging="780"/>
+      </w:pPr>
+      <w:rPr>
+        <w:rFonts w:hint="default"/>
+      </w:rPr>
+    </w:lvl>
+    <w:lvl w:ilvl="4">
+      <w:start w:val="1"/>
+      <w:numFmt w:val="decimal"/>
+      <w:lvlText w:val="%1.%2.%3.%4.%5"/>
+      <w:lvlJc w:val="left"/>
+      <w:pPr>
+        <w:ind w:left="2520" w:hanging="1080"/>
+      </w:pPr>
+      <w:rPr>
+        <w:rFonts w:hint="default"/>
+      </w:rPr>
+    </w:lvl>
+    <w:lvl w:ilvl="5">
+      <w:start w:val="1"/>
+      <w:numFmt w:val="decimal"/>
+      <w:lvlText w:val="%1.%2.%3.%4.%5.%6"/>
+      <w:lvlJc w:val="left"/>
+      <w:pPr>
+        <w:ind w:left="2880" w:hanging="1080"/>
+      </w:pPr>
+      <w:rPr>
+        <w:rFonts w:hint="default"/>
+      </w:rPr>
+    </w:lvl>
+    <w:lvl w:ilvl="6">
+      <w:start w:val="1"/>
+      <w:numFmt w:val="decimal"/>
+      <w:lvlText w:val="%1.%2.%3.%4.%5.%6.%7"/>
+      <w:lvlJc w:val="left"/>
+      <w:pPr>
+        <w:ind w:left="3600" w:hanging="1440"/>
+      </w:pPr>
+      <w:rPr>
+        <w:rFonts w:hint="default"/>
+      </w:rPr>
+    </w:lvl>
+    <w:lvl w:ilvl="7">
+      <w:start w:val="1"/>
+      <w:numFmt w:val="decimal"/>
+      <w:lvlText w:val="%1.%2.%3.%4.%5.%6.%7.%8"/>
+      <w:lvlJc w:val="left"/>
+      <w:pPr>
+        <w:ind w:left="3960" w:hanging="1440"/>
+      </w:pPr>
+      <w:rPr>
+        <w:rFonts w:hint="default"/>
+      </w:rPr>
+    </w:lvl>
+    <w:lvl w:ilvl="8">
+      <w:start w:val="1"/>
+      <w:numFmt w:val="decimal"/>
+      <w:lvlText w:val="%1.%2.%3.%4.%5.%6.%7.%8.%9"/>
+      <w:lvlJc w:val="left"/>
+      <w:pPr>
+        <w:ind w:left="4680" w:hanging="1800"/>
+      </w:pPr>
+      <w:rPr>
+        <w:rFonts w:hint="default"/>
+      </w:rPr>
+    </w:lvl>
+  </w:abstractNum>
+  <w:abstractNum w:abstractNumId="18" w15:restartNumberingAfterBreak="0">
     <w:nsid w:val="28602FB6"/>
     <w:multiLevelType w:val="multilevel"/>
     <w:tmpl w:val="1A96402C"/>
@@ -10753,7 +11793,7 @@
       </w:rPr>
     </w:lvl>
   </w:abstractNum>
-  <w:abstractNum w:abstractNumId="18" w15:restartNumberingAfterBreak="0">
+  <w:abstractNum w:abstractNumId="19" w15:restartNumberingAfterBreak="0">
     <w:nsid w:val="29316E8D"/>
     <w:multiLevelType w:val="multilevel"/>
     <w:tmpl w:val="F37449D2"/>
@@ -10902,7 +11942,7 @@
       </w:rPr>
     </w:lvl>
   </w:abstractNum>
-  <w:abstractNum w:abstractNumId="19" w15:restartNumberingAfterBreak="0">
+  <w:abstractNum w:abstractNumId="20" w15:restartNumberingAfterBreak="0">
     <w:nsid w:val="314A340A"/>
     <w:multiLevelType w:val="hybridMultilevel"/>
     <w:tmpl w:val="3D5C8020"/>
@@ -11043,7 +12083,7 @@
       </w:rPr>
     </w:lvl>
   </w:abstractNum>
-  <w:abstractNum w:abstractNumId="20" w15:restartNumberingAfterBreak="0">
+  <w:abstractNum w:abstractNumId="21" w15:restartNumberingAfterBreak="0">
     <w:nsid w:val="340D1671"/>
     <w:multiLevelType w:val="multilevel"/>
     <w:tmpl w:val="FE84C616"/>
@@ -11159,7 +12199,7 @@
       </w:rPr>
     </w:lvl>
   </w:abstractNum>
-  <w:abstractNum w:abstractNumId="21" w15:restartNumberingAfterBreak="0">
+  <w:abstractNum w:abstractNumId="22" w15:restartNumberingAfterBreak="0">
     <w:nsid w:val="3B4763C4"/>
     <w:multiLevelType w:val="hybridMultilevel"/>
     <w:tmpl w:val="3A088E8A"/>
@@ -11300,7 +12340,7 @@
       </w:rPr>
     </w:lvl>
   </w:abstractNum>
-  <w:abstractNum w:abstractNumId="22" w15:restartNumberingAfterBreak="0">
+  <w:abstractNum w:abstractNumId="23" w15:restartNumberingAfterBreak="0">
     <w:nsid w:val="42B8475E"/>
     <w:multiLevelType w:val="hybridMultilevel"/>
     <w:tmpl w:val="319C758A"/>
@@ -11441,7 +12481,7 @@
       </w:rPr>
     </w:lvl>
   </w:abstractNum>
-  <w:abstractNum w:abstractNumId="23" w15:restartNumberingAfterBreak="0">
+  <w:abstractNum w:abstractNumId="24" w15:restartNumberingAfterBreak="0">
     <w:nsid w:val="51073A14"/>
     <w:multiLevelType w:val="multilevel"/>
     <w:tmpl w:val="20744E8C"/>
@@ -11562,7 +12602,7 @@
       </w:rPr>
     </w:lvl>
   </w:abstractNum>
-  <w:abstractNum w:abstractNumId="24" w15:restartNumberingAfterBreak="0">
+  <w:abstractNum w:abstractNumId="25" w15:restartNumberingAfterBreak="0">
     <w:nsid w:val="57732148"/>
     <w:multiLevelType w:val="hybridMultilevel"/>
     <w:tmpl w:val="BAB67B8C"/>
@@ -11703,7 +12743,7 @@
       </w:rPr>
     </w:lvl>
   </w:abstractNum>
-  <w:abstractNum w:abstractNumId="25" w15:restartNumberingAfterBreak="0">
+  <w:abstractNum w:abstractNumId="26" w15:restartNumberingAfterBreak="0">
     <w:nsid w:val="5A8913BA"/>
     <w:multiLevelType w:val="multilevel"/>
     <w:tmpl w:val="123CE6BA"/>
@@ -11852,7 +12892,7 @@
       </w:rPr>
     </w:lvl>
   </w:abstractNum>
-  <w:abstractNum w:abstractNumId="26" w15:restartNumberingAfterBreak="0">
+  <w:abstractNum w:abstractNumId="27" w15:restartNumberingAfterBreak="0">
     <w:nsid w:val="5DC35082"/>
     <w:multiLevelType w:val="hybridMultilevel"/>
     <w:tmpl w:val="C28643E4"/>
@@ -11965,7 +13005,7 @@
       </w:rPr>
     </w:lvl>
   </w:abstractNum>
-  <w:abstractNum w:abstractNumId="27" w15:restartNumberingAfterBreak="0">
+  <w:abstractNum w:abstractNumId="28" w15:restartNumberingAfterBreak="0">
     <w:nsid w:val="668D0403"/>
     <w:multiLevelType w:val="hybridMultilevel"/>
     <w:tmpl w:val="3B9C3076"/>
@@ -12078,7 +13118,7 @@
       </w:rPr>
     </w:lvl>
   </w:abstractNum>
-  <w:abstractNum w:abstractNumId="28" w15:restartNumberingAfterBreak="0">
+  <w:abstractNum w:abstractNumId="29" w15:restartNumberingAfterBreak="0">
     <w:nsid w:val="6984436D"/>
     <w:multiLevelType w:val="hybridMultilevel"/>
     <w:tmpl w:val="CAFCA2F0"/>
@@ -12191,7 +13231,7 @@
       </w:rPr>
     </w:lvl>
   </w:abstractNum>
-  <w:abstractNum w:abstractNumId="29" w15:restartNumberingAfterBreak="0">
+  <w:abstractNum w:abstractNumId="30" w15:restartNumberingAfterBreak="0">
     <w:nsid w:val="6FBC4516"/>
     <w:multiLevelType w:val="multilevel"/>
     <w:tmpl w:val="218A17D8"/>
@@ -12306,7 +13346,7 @@
       </w:rPr>
     </w:lvl>
   </w:abstractNum>
-  <w:abstractNum w:abstractNumId="30" w15:restartNumberingAfterBreak="0">
+  <w:abstractNum w:abstractNumId="31" w15:restartNumberingAfterBreak="0">
     <w:nsid w:val="730B3B08"/>
     <w:multiLevelType w:val="hybridMultilevel"/>
     <w:tmpl w:val="E6BA1E66"/>
@@ -12392,7 +13432,7 @@
       </w:pPr>
     </w:lvl>
   </w:abstractNum>
-  <w:abstractNum w:abstractNumId="31" w15:restartNumberingAfterBreak="0">
+  <w:abstractNum w:abstractNumId="32" w15:restartNumberingAfterBreak="0">
     <w:nsid w:val="74C1703C"/>
     <w:multiLevelType w:val="hybridMultilevel"/>
     <w:tmpl w:val="DEE0E682"/>
@@ -12505,7 +13545,7 @@
       </w:rPr>
     </w:lvl>
   </w:abstractNum>
-  <w:abstractNum w:abstractNumId="32" w15:restartNumberingAfterBreak="0">
+  <w:abstractNum w:abstractNumId="33" w15:restartNumberingAfterBreak="0">
     <w:nsid w:val="757429D3"/>
     <w:multiLevelType w:val="multilevel"/>
     <w:tmpl w:val="7F2072C0"/>
@@ -12654,7 +13694,7 @@
       </w:rPr>
     </w:lvl>
   </w:abstractNum>
-  <w:abstractNum w:abstractNumId="33" w15:restartNumberingAfterBreak="0">
+  <w:abstractNum w:abstractNumId="34" w15:restartNumberingAfterBreak="0">
     <w:nsid w:val="791C0789"/>
     <w:multiLevelType w:val="multilevel"/>
     <w:tmpl w:val="73945246"/>
@@ -12767,7 +13807,7 @@
       </w:rPr>
     </w:lvl>
   </w:abstractNum>
-  <w:abstractNum w:abstractNumId="34" w15:restartNumberingAfterBreak="0">
+  <w:abstractNum w:abstractNumId="35" w15:restartNumberingAfterBreak="0">
     <w:nsid w:val="7E497BA5"/>
     <w:multiLevelType w:val="hybridMultilevel"/>
     <w:tmpl w:val="5366CA4A"/>
@@ -12880,7 +13920,7 @@
       </w:rPr>
     </w:lvl>
   </w:abstractNum>
-  <w:abstractNum w:abstractNumId="35" w15:restartNumberingAfterBreak="0">
+  <w:abstractNum w:abstractNumId="36" w15:restartNumberingAfterBreak="0">
     <w:nsid w:val="7F2F0AFA"/>
     <w:multiLevelType w:val="hybridMultilevel"/>
     <w:tmpl w:val="71E861F6"/>
@@ -12994,22 +14034,22 @@
     </w:lvl>
   </w:abstractNum>
   <w:num w:numId="1" w16cid:durableId="1434394383">
-    <w:abstractNumId w:val="23"/>
+    <w:abstractNumId w:val="24"/>
   </w:num>
   <w:num w:numId="2" w16cid:durableId="1013650957">
-    <w:abstractNumId w:val="33"/>
+    <w:abstractNumId w:val="34"/>
   </w:num>
   <w:num w:numId="3" w16cid:durableId="965115129">
-    <w:abstractNumId w:val="29"/>
+    <w:abstractNumId w:val="30"/>
   </w:num>
   <w:num w:numId="4" w16cid:durableId="731541522">
     <w:abstractNumId w:val="15"/>
   </w:num>
   <w:num w:numId="5" w16cid:durableId="822546508">
-    <w:abstractNumId w:val="20"/>
+    <w:abstractNumId w:val="21"/>
   </w:num>
   <w:num w:numId="6" w16cid:durableId="2137411085">
-    <w:abstractNumId w:val="22"/>
+    <w:abstractNumId w:val="23"/>
   </w:num>
   <w:num w:numId="7" w16cid:durableId="1206143379">
     <w:abstractNumId w:val="9"/>
@@ -13042,7 +14082,7 @@
     <w:abstractNumId w:val="0"/>
   </w:num>
   <w:num w:numId="17" w16cid:durableId="208304099">
-    <w:abstractNumId w:val="20"/>
+    <w:abstractNumId w:val="21"/>
     <w:lvlOverride w:ilvl="0">
       <w:startOverride w:val="1"/>
     </w:lvlOverride>
@@ -13072,7 +14112,7 @@
     </w:lvlOverride>
   </w:num>
   <w:num w:numId="18" w16cid:durableId="649090599">
-    <w:abstractNumId w:val="20"/>
+    <w:abstractNumId w:val="21"/>
     <w:lvlOverride w:ilvl="0">
       <w:startOverride w:val="1"/>
     </w:lvlOverride>
@@ -13102,7 +14142,7 @@
     </w:lvlOverride>
   </w:num>
   <w:num w:numId="19" w16cid:durableId="1259025907">
-    <w:abstractNumId w:val="20"/>
+    <w:abstractNumId w:val="21"/>
     <w:lvlOverride w:ilvl="0">
       <w:startOverride w:val="1"/>
     </w:lvlOverride>
@@ -13132,7 +14172,7 @@
     </w:lvlOverride>
   </w:num>
   <w:num w:numId="20" w16cid:durableId="1626152511">
-    <w:abstractNumId w:val="26"/>
+    <w:abstractNumId w:val="27"/>
   </w:num>
   <w:num w:numId="21" w16cid:durableId="1768385976">
     <w:abstractNumId w:val="12"/>
@@ -13141,55 +14181,58 @@
     <w:abstractNumId w:val="10"/>
   </w:num>
   <w:num w:numId="23" w16cid:durableId="500775926">
-    <w:abstractNumId w:val="19"/>
+    <w:abstractNumId w:val="20"/>
   </w:num>
   <w:num w:numId="24" w16cid:durableId="549002518">
-    <w:abstractNumId w:val="21"/>
+    <w:abstractNumId w:val="22"/>
   </w:num>
   <w:num w:numId="25" w16cid:durableId="364133361">
     <w:abstractNumId w:val="13"/>
   </w:num>
   <w:num w:numId="26" w16cid:durableId="130103532">
-    <w:abstractNumId w:val="25"/>
+    <w:abstractNumId w:val="26"/>
   </w:num>
   <w:num w:numId="27" w16cid:durableId="1198667493">
-    <w:abstractNumId w:val="32"/>
+    <w:abstractNumId w:val="33"/>
   </w:num>
   <w:num w:numId="28" w16cid:durableId="340552168">
-    <w:abstractNumId w:val="17"/>
+    <w:abstractNumId w:val="18"/>
   </w:num>
   <w:num w:numId="29" w16cid:durableId="1675262552">
-    <w:abstractNumId w:val="24"/>
+    <w:abstractNumId w:val="25"/>
   </w:num>
   <w:num w:numId="30" w16cid:durableId="344331866">
     <w:abstractNumId w:val="14"/>
   </w:num>
   <w:num w:numId="31" w16cid:durableId="871264054">
-    <w:abstractNumId w:val="18"/>
+    <w:abstractNumId w:val="19"/>
   </w:num>
   <w:num w:numId="32" w16cid:durableId="2103524655">
-    <w:abstractNumId w:val="27"/>
+    <w:abstractNumId w:val="28"/>
   </w:num>
   <w:num w:numId="33" w16cid:durableId="250087648">
     <w:abstractNumId w:val="16"/>
   </w:num>
   <w:num w:numId="34" w16cid:durableId="698629790">
-    <w:abstractNumId w:val="35"/>
+    <w:abstractNumId w:val="36"/>
   </w:num>
   <w:num w:numId="35" w16cid:durableId="1866210333">
     <w:abstractNumId w:val="11"/>
   </w:num>
   <w:num w:numId="36" w16cid:durableId="697511938">
-    <w:abstractNumId w:val="34"/>
+    <w:abstractNumId w:val="35"/>
   </w:num>
   <w:num w:numId="37" w16cid:durableId="303975862">
+    <w:abstractNumId w:val="32"/>
+  </w:num>
+  <w:num w:numId="38" w16cid:durableId="1806316890">
     <w:abstractNumId w:val="31"/>
   </w:num>
-  <w:num w:numId="38" w16cid:durableId="1806316890">
-    <w:abstractNumId w:val="30"/>
+  <w:num w:numId="39" w16cid:durableId="1308390283">
+    <w:abstractNumId w:val="29"/>
   </w:num>
-  <w:num w:numId="39" w16cid:durableId="1308390283">
-    <w:abstractNumId w:val="28"/>
+  <w:num w:numId="40" w16cid:durableId="1428504097">
+    <w:abstractNumId w:val="17"/>
   </w:num>
 </w:numbering>
 </file>
@@ -13714,7 +14757,6 @@
   <w:style w:type="character" w:default="1" w:styleId="DefaultParagraphFont">
     <w:name w:val="Default Paragraph Font"/>
     <w:uiPriority w:val="1"/>
-    <w:semiHidden/>
     <w:unhideWhenUsed/>
   </w:style>
   <w:style w:type="table" w:default="1" w:styleId="TableNormal">
@@ -14317,27 +15359,6 @@
 </file>
 
 <file path=customXml/item1.xml><?xml version="1.0" encoding="utf-8"?>
-<p:properties xmlns:p="http://schemas.microsoft.com/office/2006/metadata/properties" xmlns:xsi="http://www.w3.org/2001/XMLSchema-instance" xmlns:pc="http://schemas.microsoft.com/office/infopath/2007/PartnerControls">
-  <documentManagement>
-    <Notes xmlns="ff8a4b2e-b0c8-4039-a689-d1a7f36f4382" xsi:nil="true"/>
-    <lcf76f155ced4ddcb4097134ff3c332f xmlns="ff8a4b2e-b0c8-4039-a689-d1a7f36f4382">
-      <Terms xmlns="http://schemas.microsoft.com/office/infopath/2007/PartnerControls"/>
-    </lcf76f155ced4ddcb4097134ff3c332f>
-    <TaxCatchAll xmlns="f716dd8a-49a0-4c40-b209-038e1651b548" xsi:nil="true"/>
-  </documentManagement>
-</p:properties>
-</file>
-
-<file path=customXml/item2.xml><?xml version="1.0" encoding="utf-8"?>
-<?mso-contentType ?>
-<FormTemplates xmlns="http://schemas.microsoft.com/sharepoint/v3/contenttype/forms">
-  <Display>DocumentLibraryForm</Display>
-  <Edit>DocumentLibraryForm</Edit>
-  <New>DocumentLibraryForm</New>
-</FormTemplates>
-</file>
-
-<file path=customXml/item3.xml><?xml version="1.0" encoding="utf-8"?>
 <ct:contentTypeSchema xmlns:ct="http://schemas.microsoft.com/office/2006/metadata/contentType" xmlns:ma="http://schemas.microsoft.com/office/2006/metadata/properties/metaAttributes" ct:_="" ma:_="" ma:contentTypeName="Document" ma:contentTypeID="0x0101003FC679AA94041F4BA4494D199A3447AF" ma:contentTypeVersion="17" ma:contentTypeDescription="Create a new document." ma:contentTypeScope="" ma:versionID="6fb28caf7e03871e9a2c88981f2fa3d2">
   <xsd:schema xmlns:xsd="http://www.w3.org/2001/XMLSchema" xmlns:xs="http://www.w3.org/2001/XMLSchema" xmlns:p="http://schemas.microsoft.com/office/2006/metadata/properties" xmlns:ns2="ff8a4b2e-b0c8-4039-a689-d1a7f36f4382" xmlns:ns3="f716dd8a-49a0-4c40-b209-038e1651b548" targetNamespace="http://schemas.microsoft.com/office/2006/metadata/properties" ma:root="true" ma:fieldsID="f766bfe70fa72cf7d1c82a66d0909e44" ns2:_="" ns3:_="">
     <xsd:import namespace="ff8a4b2e-b0c8-4039-a689-d1a7f36f4382"/>
@@ -14582,26 +15603,28 @@
 </ct:contentTypeSchema>
 </file>
 
-<file path=customXml/itemProps1.xml><?xml version="1.0" encoding="utf-8"?>
-<ds:datastoreItem xmlns:ds="http://schemas.openxmlformats.org/officeDocument/2006/customXml" ds:itemID="{E8153842-0F28-4ED4-B051-D3E89444FB7F}">
-  <ds:schemaRefs>
-    <ds:schemaRef ds:uri="http://schemas.microsoft.com/office/2006/metadata/properties"/>
-    <ds:schemaRef ds:uri="http://schemas.microsoft.com/office/infopath/2007/PartnerControls"/>
-    <ds:schemaRef ds:uri="ff8a4b2e-b0c8-4039-a689-d1a7f36f4382"/>
-    <ds:schemaRef ds:uri="f716dd8a-49a0-4c40-b209-038e1651b548"/>
-  </ds:schemaRefs>
-</ds:datastoreItem>
+<file path=customXml/item2.xml><?xml version="1.0" encoding="utf-8"?>
+<?mso-contentType ?>
+<FormTemplates xmlns="http://schemas.microsoft.com/sharepoint/v3/contenttype/forms">
+  <Display>DocumentLibraryForm</Display>
+  <Edit>DocumentLibraryForm</Edit>
+  <New>DocumentLibraryForm</New>
+</FormTemplates>
 </file>
 
-<file path=customXml/itemProps2.xml><?xml version="1.0" encoding="utf-8"?>
-<ds:datastoreItem xmlns:ds="http://schemas.openxmlformats.org/officeDocument/2006/customXml" ds:itemID="{63CDFC09-B715-465D-817D-EE892D8CE539}">
-  <ds:schemaRefs>
-    <ds:schemaRef ds:uri="http://schemas.microsoft.com/sharepoint/v3/contenttype/forms"/>
-  </ds:schemaRefs>
-</ds:datastoreItem>
+<file path=customXml/item3.xml><?xml version="1.0" encoding="utf-8"?>
+<p:properties xmlns:p="http://schemas.microsoft.com/office/2006/metadata/properties" xmlns:xsi="http://www.w3.org/2001/XMLSchema-instance" xmlns:pc="http://schemas.microsoft.com/office/infopath/2007/PartnerControls">
+  <documentManagement>
+    <Notes xmlns="ff8a4b2e-b0c8-4039-a689-d1a7f36f4382" xsi:nil="true"/>
+    <lcf76f155ced4ddcb4097134ff3c332f xmlns="ff8a4b2e-b0c8-4039-a689-d1a7f36f4382">
+      <Terms xmlns="http://schemas.microsoft.com/office/infopath/2007/PartnerControls"/>
+    </lcf76f155ced4ddcb4097134ff3c332f>
+    <TaxCatchAll xmlns="f716dd8a-49a0-4c40-b209-038e1651b548" xsi:nil="true"/>
+  </documentManagement>
+</p:properties>
 </file>
 
-<file path=customXml/itemProps3.xml><?xml version="1.0" encoding="utf-8"?>
+<file path=customXml/itemProps1.xml><?xml version="1.0" encoding="utf-8"?>
 <ds:datastoreItem xmlns:ds="http://schemas.openxmlformats.org/officeDocument/2006/customXml" ds:itemID="{2D2AC8F8-2354-434F-ADDC-257380D3E261}">
   <ds:schemaRefs>
     <ds:schemaRef ds:uri="http://schemas.microsoft.com/office/2006/metadata/contentType"/>
@@ -14618,4 +15641,23 @@
     <ds:schemaRef ds:uri="http://schemas.microsoft.com/internal/obd"/>
   </ds:schemaRefs>
 </ds:datastoreItem>
+</file>
+
+<file path=customXml/itemProps2.xml><?xml version="1.0" encoding="utf-8"?>
+<ds:datastoreItem xmlns:ds="http://schemas.openxmlformats.org/officeDocument/2006/customXml" ds:itemID="{63CDFC09-B715-465D-817D-EE892D8CE539}">
+  <ds:schemaRefs>
+    <ds:schemaRef ds:uri="http://schemas.microsoft.com/sharepoint/v3/contenttype/forms"/>
+  </ds:schemaRefs>
+</ds:datastoreItem>
+</file>
+
+<file path=customXml/itemProps3.xml><?xml version="1.0" encoding="utf-8"?>
+<ds:datastoreItem xmlns:ds="http://schemas.openxmlformats.org/officeDocument/2006/customXml" ds:itemID="{E8153842-0F28-4ED4-B051-D3E89444FB7F}">
+  <ds:schemaRefs>
+    <ds:schemaRef ds:uri="http://schemas.microsoft.com/office/2006/metadata/properties"/>
+    <ds:schemaRef ds:uri="http://schemas.microsoft.com/office/infopath/2007/PartnerControls"/>
+    <ds:schemaRef ds:uri="ff8a4b2e-b0c8-4039-a689-d1a7f36f4382"/>
+    <ds:schemaRef ds:uri="f716dd8a-49a0-4c40-b209-038e1651b548"/>
+  </ds:schemaRefs>
+</ds:datastoreItem>
 </file>